--- a/frontend/web/templates/surat_usulan_mutasi.docx
+++ b/frontend/web/templates/surat_usulan_mutasi.docx
@@ -950,37 +950,7 @@
               <w:rPr>
                 <w:rFonts w:ascii="Arial" w:hAnsi="Arial" w:cs="Arial"/>
               </w:rPr>
-              <w:t>${attachment_int}</w:t>
-            </w:r>
-            <w:r>
-              <w:rPr>
-                <w:rFonts w:ascii="Arial" w:hAnsi="Arial" w:cs="Arial"/>
-              </w:rPr>
-              <w:t xml:space="preserve"> (</w:t>
-            </w:r>
-            <w:r>
-              <w:rPr>
-                <w:rFonts w:ascii="Arial" w:hAnsi="Arial" w:cs="Arial"/>
-              </w:rPr>
-              <w:t>${attachment_</w:t>
-            </w:r>
-            <w:r>
-              <w:rPr>
-                <w:rFonts w:ascii="Arial" w:hAnsi="Arial" w:cs="Arial"/>
-              </w:rPr>
-              <w:t>str</w:t>
-            </w:r>
-            <w:r>
-              <w:rPr>
-                <w:rFonts w:ascii="Arial" w:hAnsi="Arial" w:cs="Arial"/>
-              </w:rPr>
-              <w:t>}</w:t>
-            </w:r>
-            <w:r>
-              <w:rPr>
-                <w:rFonts w:ascii="Arial" w:hAnsi="Arial" w:cs="Arial"/>
-              </w:rPr>
-              <w:t>)</w:t>
+              <w:t>${attachment_int} (${attachment_str})</w:t>
             </w:r>
           </w:p>
           <w:p>
@@ -1161,11 +1131,16 @@
     </w:p>
     <w:p>
       <w:pPr>
+        <w:pStyle w:val="ListParagraph"/>
+        <w:numPr>
+          <w:ilvl w:val="0"/>
+          <w:numId w:val="9"/>
+        </w:numPr>
         <w:tabs>
           <w:tab w:val="left" w:pos="2127"/>
         </w:tabs>
         <w:spacing w:before="80" w:after="80" w:line="276" w:lineRule="auto"/>
-        <w:ind w:left="1843" w:right="141" w:hanging="284"/>
+        <w:ind w:right="141"/>
         <w:jc w:val="both"/>
         <w:rPr>
           <w:rFonts w:ascii="Arial" w:hAnsi="Arial" w:cs="Arial"/>
@@ -1175,7 +1150,7 @@
         <w:rPr>
           <w:rFonts w:ascii="Arial" w:hAnsi="Arial" w:cs="Arial"/>
         </w:rPr>
-        <w:t xml:space="preserve">1. Secara prinsip kami dapat </w:t>
+        <w:t xml:space="preserve">Secara prinsip kami dapat </w:t>
       </w:r>
       <w:r>
         <w:rPr>
@@ -1201,1043 +1176,22 @@
         </w:rPr>
         <w:t>, atas nama:</w:t>
       </w:r>
-    </w:p>
-    <w:tbl>
-      <w:tblPr>
-        <w:tblStyle w:val="TableGrid"/>
-        <w:tblW w:w="8080" w:type="dxa"/>
-        <w:tblInd w:w="1838" w:type="dxa"/>
-        <w:tblBorders>
-          <w:top w:val="none" w:sz="0" w:space="0" w:color="auto"/>
-          <w:left w:val="none" w:sz="0" w:space="0" w:color="auto"/>
-          <w:bottom w:val="none" w:sz="0" w:space="0" w:color="auto"/>
-          <w:right w:val="none" w:sz="0" w:space="0" w:color="auto"/>
-          <w:insideH w:val="none" w:sz="0" w:space="0" w:color="auto"/>
-          <w:insideV w:val="none" w:sz="0" w:space="0" w:color="auto"/>
-        </w:tblBorders>
-        <w:tblLook w:val="04A0" w:firstRow="1" w:lastRow="0" w:firstColumn="1" w:lastColumn="0" w:noHBand="0" w:noVBand="1"/>
-      </w:tblPr>
-      <w:tblGrid>
-        <w:gridCol w:w="320"/>
-        <w:gridCol w:w="2515"/>
-        <w:gridCol w:w="284"/>
-        <w:gridCol w:w="4961"/>
-      </w:tblGrid>
-      <w:tr>
-        <w:trPr>
-          <w:trHeight w:val="289"/>
-        </w:trPr>
-        <w:tc>
-          <w:tcPr>
-            <w:tcW w:w="320" w:type="dxa"/>
-          </w:tcPr>
-          <w:p>
-            <w:pPr>
-              <w:tabs>
-                <w:tab w:val="left" w:pos="2127"/>
-              </w:tabs>
-              <w:spacing w:before="20" w:after="20" w:line="276" w:lineRule="auto"/>
-              <w:ind w:left="-108" w:right="-142" w:firstLine="11"/>
-              <w:jc w:val="both"/>
-              <w:rPr>
-                <w:rFonts w:ascii="Arial" w:hAnsi="Arial" w:cs="Arial"/>
-              </w:rPr>
-            </w:pPr>
-            <w:r>
-              <w:rPr>
-                <w:rFonts w:ascii="Arial" w:hAnsi="Arial" w:cs="Arial"/>
-              </w:rPr>
-              <w:t>1.</w:t>
-            </w:r>
-          </w:p>
-        </w:tc>
-        <w:tc>
-          <w:tcPr>
-            <w:tcW w:w="2515" w:type="dxa"/>
-          </w:tcPr>
-          <w:p>
-            <w:pPr>
-              <w:tabs>
-                <w:tab w:val="left" w:pos="2127"/>
-              </w:tabs>
-              <w:spacing w:before="20" w:after="20" w:line="276" w:lineRule="auto"/>
-              <w:ind w:right="-142"/>
-              <w:jc w:val="both"/>
-              <w:rPr>
-                <w:rFonts w:ascii="Arial" w:hAnsi="Arial" w:cs="Arial"/>
-              </w:rPr>
-            </w:pPr>
-            <w:r>
-              <w:rPr>
-                <w:rFonts w:ascii="Arial" w:hAnsi="Arial" w:cs="Arial"/>
-              </w:rPr>
-              <w:t xml:space="preserve">Nama </w:t>
-            </w:r>
-          </w:p>
-        </w:tc>
-        <w:tc>
-          <w:tcPr>
-            <w:tcW w:w="284" w:type="dxa"/>
-          </w:tcPr>
-          <w:p>
-            <w:pPr>
-              <w:tabs>
-                <w:tab w:val="left" w:pos="2127"/>
-              </w:tabs>
-              <w:spacing w:before="20" w:after="20" w:line="276" w:lineRule="auto"/>
-              <w:ind w:right="-142"/>
-              <w:jc w:val="both"/>
-              <w:rPr>
-                <w:rFonts w:ascii="Arial" w:hAnsi="Arial" w:cs="Arial"/>
-              </w:rPr>
-            </w:pPr>
-            <w:r>
-              <w:rPr>
-                <w:rFonts w:ascii="Arial" w:hAnsi="Arial" w:cs="Arial"/>
-              </w:rPr>
-              <w:t>:</w:t>
-            </w:r>
-          </w:p>
-        </w:tc>
-        <w:tc>
-          <w:tcPr>
-            <w:tcW w:w="4961" w:type="dxa"/>
-          </w:tcPr>
-          <w:p>
-            <w:pPr>
-              <w:tabs>
-                <w:tab w:val="left" w:pos="2127"/>
-              </w:tabs>
-              <w:spacing w:before="20" w:after="20" w:line="276" w:lineRule="auto"/>
-              <w:ind w:left="-142" w:right="-142" w:firstLine="142"/>
-              <w:jc w:val="both"/>
-              <w:rPr>
-                <w:rFonts w:ascii="Arial" w:hAnsi="Arial" w:cs="Arial"/>
-              </w:rPr>
-            </w:pPr>
-            <w:r>
-              <w:rPr>
-                <w:rFonts w:ascii="Arial" w:hAnsi="Arial" w:cs="Arial"/>
-              </w:rPr>
-              <w:t>Bintang Batara Sitanggang, S.STP</w:t>
-            </w:r>
-          </w:p>
-        </w:tc>
-      </w:tr>
-      <w:tr>
-        <w:trPr>
-          <w:trHeight w:val="289"/>
-        </w:trPr>
-        <w:tc>
-          <w:tcPr>
-            <w:tcW w:w="320" w:type="dxa"/>
-          </w:tcPr>
-          <w:p>
-            <w:pPr>
-              <w:tabs>
-                <w:tab w:val="left" w:pos="2127"/>
-              </w:tabs>
-              <w:spacing w:before="20" w:after="20" w:line="276" w:lineRule="auto"/>
-              <w:ind w:right="-142"/>
-              <w:jc w:val="both"/>
-              <w:rPr>
-                <w:rFonts w:ascii="Arial" w:hAnsi="Arial" w:cs="Arial"/>
-              </w:rPr>
-            </w:pPr>
-          </w:p>
-        </w:tc>
-        <w:tc>
-          <w:tcPr>
-            <w:tcW w:w="2515" w:type="dxa"/>
-          </w:tcPr>
-          <w:p>
-            <w:pPr>
-              <w:tabs>
-                <w:tab w:val="left" w:pos="2127"/>
-              </w:tabs>
-              <w:spacing w:before="20" w:after="20" w:line="276" w:lineRule="auto"/>
-              <w:ind w:right="-142"/>
-              <w:jc w:val="both"/>
-              <w:rPr>
-                <w:rFonts w:ascii="Arial" w:hAnsi="Arial" w:cs="Arial"/>
-              </w:rPr>
-            </w:pPr>
-            <w:r>
-              <w:rPr>
-                <w:rFonts w:ascii="Arial" w:hAnsi="Arial" w:cs="Arial"/>
-              </w:rPr>
-              <w:t>NIP</w:t>
-            </w:r>
-          </w:p>
-        </w:tc>
-        <w:tc>
-          <w:tcPr>
-            <w:tcW w:w="284" w:type="dxa"/>
-          </w:tcPr>
-          <w:p>
-            <w:pPr>
-              <w:tabs>
-                <w:tab w:val="left" w:pos="2127"/>
-              </w:tabs>
-              <w:spacing w:before="20" w:after="20" w:line="276" w:lineRule="auto"/>
-              <w:ind w:right="-142"/>
-              <w:jc w:val="both"/>
-              <w:rPr>
-                <w:rFonts w:ascii="Arial" w:hAnsi="Arial" w:cs="Arial"/>
-              </w:rPr>
-            </w:pPr>
-            <w:r>
-              <w:rPr>
-                <w:rFonts w:ascii="Arial" w:hAnsi="Arial" w:cs="Arial"/>
-              </w:rPr>
-              <w:t>:</w:t>
-            </w:r>
-          </w:p>
-        </w:tc>
-        <w:tc>
-          <w:tcPr>
-            <w:tcW w:w="4961" w:type="dxa"/>
-          </w:tcPr>
-          <w:p>
-            <w:pPr>
-              <w:tabs>
-                <w:tab w:val="left" w:pos="2127"/>
-              </w:tabs>
-              <w:spacing w:before="20" w:after="20" w:line="276" w:lineRule="auto"/>
-              <w:ind w:right="-142"/>
-              <w:jc w:val="both"/>
-              <w:rPr>
-                <w:rFonts w:ascii="Arial" w:hAnsi="Arial" w:cs="Arial"/>
-              </w:rPr>
-            </w:pPr>
-            <w:r>
-              <w:rPr>
-                <w:rFonts w:ascii="Arial" w:hAnsi="Arial" w:cs="Arial"/>
-              </w:rPr>
-              <w:t>1</w:t>
-            </w:r>
-            <w:r>
-              <w:rPr>
-                <w:rFonts w:ascii="Arial" w:hAnsi="Arial" w:cs="Arial"/>
-              </w:rPr>
-              <w:t>9941123 201609 1 001</w:t>
-            </w:r>
-          </w:p>
-        </w:tc>
-      </w:tr>
-      <w:tr>
-        <w:trPr>
-          <w:trHeight w:val="289"/>
-        </w:trPr>
-        <w:tc>
-          <w:tcPr>
-            <w:tcW w:w="320" w:type="dxa"/>
-          </w:tcPr>
-          <w:p>
-            <w:pPr>
-              <w:tabs>
-                <w:tab w:val="left" w:pos="2127"/>
-              </w:tabs>
-              <w:spacing w:before="20" w:after="20" w:line="276" w:lineRule="auto"/>
-              <w:ind w:right="-142"/>
-              <w:jc w:val="both"/>
-              <w:rPr>
-                <w:rFonts w:ascii="Arial" w:hAnsi="Arial" w:cs="Arial"/>
-              </w:rPr>
-            </w:pPr>
-          </w:p>
-        </w:tc>
-        <w:tc>
-          <w:tcPr>
-            <w:tcW w:w="2515" w:type="dxa"/>
-          </w:tcPr>
-          <w:p>
-            <w:pPr>
-              <w:tabs>
-                <w:tab w:val="left" w:pos="2127"/>
-              </w:tabs>
-              <w:spacing w:before="20" w:after="20" w:line="276" w:lineRule="auto"/>
-              <w:ind w:right="-142"/>
-              <w:jc w:val="both"/>
-              <w:rPr>
-                <w:rFonts w:ascii="Arial" w:hAnsi="Arial" w:cs="Arial"/>
-              </w:rPr>
-            </w:pPr>
-            <w:r>
-              <w:rPr>
-                <w:rFonts w:ascii="Arial" w:hAnsi="Arial" w:cs="Arial"/>
-              </w:rPr>
-              <w:t xml:space="preserve">Pangkat/Gol.Ruang </w:t>
-            </w:r>
-          </w:p>
-        </w:tc>
-        <w:tc>
-          <w:tcPr>
-            <w:tcW w:w="284" w:type="dxa"/>
-          </w:tcPr>
-          <w:p>
-            <w:pPr>
-              <w:tabs>
-                <w:tab w:val="left" w:pos="2127"/>
-              </w:tabs>
-              <w:spacing w:before="20" w:after="20" w:line="276" w:lineRule="auto"/>
-              <w:ind w:right="-142"/>
-              <w:jc w:val="both"/>
-              <w:rPr>
-                <w:rFonts w:ascii="Arial" w:hAnsi="Arial" w:cs="Arial"/>
-              </w:rPr>
-            </w:pPr>
-            <w:r>
-              <w:rPr>
-                <w:rFonts w:ascii="Arial" w:hAnsi="Arial" w:cs="Arial"/>
-              </w:rPr>
-              <w:t>:</w:t>
-            </w:r>
-          </w:p>
-        </w:tc>
-        <w:tc>
-          <w:tcPr>
-            <w:tcW w:w="4961" w:type="dxa"/>
-          </w:tcPr>
-          <w:p>
-            <w:pPr>
-              <w:tabs>
-                <w:tab w:val="left" w:pos="2127"/>
-              </w:tabs>
-              <w:spacing w:before="20" w:after="20" w:line="276" w:lineRule="auto"/>
-              <w:ind w:right="-142"/>
-              <w:jc w:val="both"/>
-              <w:rPr>
-                <w:rFonts w:ascii="Arial" w:hAnsi="Arial" w:cs="Arial"/>
-              </w:rPr>
-            </w:pPr>
-            <w:r>
-              <w:rPr>
-                <w:rFonts w:ascii="Arial" w:hAnsi="Arial" w:cs="Arial"/>
-              </w:rPr>
-              <w:t>Penata Muda Tk. I (III/b)</w:t>
-            </w:r>
-          </w:p>
-        </w:tc>
-      </w:tr>
-      <w:tr>
-        <w:trPr>
-          <w:trHeight w:val="812"/>
-        </w:trPr>
-        <w:tc>
-          <w:tcPr>
-            <w:tcW w:w="320" w:type="dxa"/>
-          </w:tcPr>
-          <w:p>
-            <w:pPr>
-              <w:tabs>
-                <w:tab w:val="left" w:pos="2127"/>
-              </w:tabs>
-              <w:spacing w:before="20" w:after="20" w:line="276" w:lineRule="auto"/>
-              <w:ind w:right="-142"/>
-              <w:jc w:val="both"/>
-              <w:rPr>
-                <w:rFonts w:ascii="Arial" w:hAnsi="Arial" w:cs="Arial"/>
-              </w:rPr>
-            </w:pPr>
-          </w:p>
-        </w:tc>
-        <w:tc>
-          <w:tcPr>
-            <w:tcW w:w="2515" w:type="dxa"/>
-          </w:tcPr>
-          <w:p>
-            <w:pPr>
-              <w:tabs>
-                <w:tab w:val="left" w:pos="2127"/>
-              </w:tabs>
-              <w:spacing w:before="20" w:after="20" w:line="276" w:lineRule="auto"/>
-              <w:ind w:right="-142"/>
-              <w:jc w:val="both"/>
-              <w:rPr>
-                <w:rFonts w:ascii="Arial" w:hAnsi="Arial" w:cs="Arial"/>
-              </w:rPr>
-            </w:pPr>
-            <w:r>
-              <w:rPr>
-                <w:rFonts w:ascii="Arial" w:hAnsi="Arial" w:cs="Arial"/>
-              </w:rPr>
-              <w:t>Jabatan</w:t>
-            </w:r>
-          </w:p>
-        </w:tc>
-        <w:tc>
-          <w:tcPr>
-            <w:tcW w:w="284" w:type="dxa"/>
-          </w:tcPr>
-          <w:p>
-            <w:pPr>
-              <w:tabs>
-                <w:tab w:val="left" w:pos="2127"/>
-              </w:tabs>
-              <w:spacing w:before="20" w:after="20" w:line="276" w:lineRule="auto"/>
-              <w:ind w:right="-142"/>
-              <w:jc w:val="both"/>
-              <w:rPr>
-                <w:rFonts w:ascii="Arial" w:hAnsi="Arial" w:cs="Arial"/>
-              </w:rPr>
-            </w:pPr>
-            <w:r>
-              <w:rPr>
-                <w:rFonts w:ascii="Arial" w:hAnsi="Arial" w:cs="Arial"/>
-              </w:rPr>
-              <w:t>:</w:t>
-            </w:r>
-          </w:p>
-        </w:tc>
-        <w:tc>
-          <w:tcPr>
-            <w:tcW w:w="4961" w:type="dxa"/>
-          </w:tcPr>
-          <w:p>
-            <w:pPr>
-              <w:tabs>
-                <w:tab w:val="left" w:pos="2127"/>
-              </w:tabs>
-              <w:spacing w:before="20" w:after="20" w:line="276" w:lineRule="auto"/>
-              <w:jc w:val="both"/>
-              <w:rPr>
-                <w:rFonts w:ascii="Arial" w:hAnsi="Arial" w:cs="Arial"/>
-              </w:rPr>
-            </w:pPr>
-            <w:r>
-              <w:rPr>
-                <w:rFonts w:ascii="Arial" w:hAnsi="Arial" w:cs="Arial"/>
-              </w:rPr>
-              <w:t>Analis Tata Usaha Pada Sub Bagian</w:t>
-            </w:r>
-            <w:r>
-              <w:rPr>
-                <w:rFonts w:ascii="Arial" w:hAnsi="Arial" w:cs="Arial"/>
-              </w:rPr>
-              <w:t xml:space="preserve">           </w:t>
-            </w:r>
-            <w:r>
-              <w:rPr>
-                <w:rFonts w:ascii="Arial" w:hAnsi="Arial" w:cs="Arial"/>
-              </w:rPr>
-              <w:t xml:space="preserve"> </w:t>
-            </w:r>
-            <w:r>
-              <w:rPr>
-                <w:rFonts w:ascii="Arial" w:hAnsi="Arial" w:cs="Arial"/>
-              </w:rPr>
-              <w:t xml:space="preserve">Tata Usaha Pimpinan Bagian Umum Sekretariat Badan Penelitian dan Pengembangan </w:t>
-            </w:r>
-          </w:p>
-        </w:tc>
-      </w:tr>
-      <w:tr>
-        <w:trPr>
-          <w:trHeight w:val="80"/>
-        </w:trPr>
-        <w:tc>
-          <w:tcPr>
-            <w:tcW w:w="320" w:type="dxa"/>
-          </w:tcPr>
-          <w:p>
-            <w:pPr>
-              <w:tabs>
-                <w:tab w:val="left" w:pos="2127"/>
-              </w:tabs>
-              <w:spacing w:before="20" w:after="20" w:line="276" w:lineRule="auto"/>
-              <w:ind w:right="-142"/>
-              <w:jc w:val="both"/>
-              <w:rPr>
-                <w:rFonts w:ascii="Arial" w:hAnsi="Arial" w:cs="Arial"/>
-                <w:sz w:val="4"/>
-                <w:szCs w:val="4"/>
-              </w:rPr>
-            </w:pPr>
-          </w:p>
-        </w:tc>
-        <w:tc>
-          <w:tcPr>
-            <w:tcW w:w="2515" w:type="dxa"/>
-          </w:tcPr>
-          <w:p>
-            <w:pPr>
-              <w:tabs>
-                <w:tab w:val="left" w:pos="2127"/>
-              </w:tabs>
-              <w:spacing w:before="20" w:after="20" w:line="276" w:lineRule="auto"/>
-              <w:ind w:right="-142"/>
-              <w:jc w:val="both"/>
-              <w:rPr>
-                <w:rFonts w:ascii="Arial" w:hAnsi="Arial" w:cs="Arial"/>
-              </w:rPr>
-            </w:pPr>
-            <w:r>
-              <w:rPr>
-                <w:rFonts w:ascii="Arial" w:hAnsi="Arial" w:cs="Arial"/>
-              </w:rPr>
-              <w:t xml:space="preserve">Mutasi ke </w:t>
-            </w:r>
-          </w:p>
-        </w:tc>
-        <w:tc>
-          <w:tcPr>
-            <w:tcW w:w="284" w:type="dxa"/>
-          </w:tcPr>
-          <w:p>
-            <w:pPr>
-              <w:tabs>
-                <w:tab w:val="left" w:pos="2127"/>
-              </w:tabs>
-              <w:spacing w:before="20" w:after="20" w:line="276" w:lineRule="auto"/>
-              <w:ind w:right="-142"/>
-              <w:jc w:val="both"/>
-              <w:rPr>
-                <w:rFonts w:ascii="Arial" w:hAnsi="Arial" w:cs="Arial"/>
-              </w:rPr>
-            </w:pPr>
-            <w:r>
-              <w:rPr>
-                <w:rFonts w:ascii="Arial" w:hAnsi="Arial" w:cs="Arial"/>
-              </w:rPr>
-              <w:t>:</w:t>
-            </w:r>
-          </w:p>
-        </w:tc>
-        <w:tc>
-          <w:tcPr>
-            <w:tcW w:w="4961" w:type="dxa"/>
-          </w:tcPr>
-          <w:p>
-            <w:pPr>
-              <w:tabs>
-                <w:tab w:val="left" w:pos="2127"/>
-              </w:tabs>
-              <w:spacing w:before="20" w:after="20" w:line="276" w:lineRule="auto"/>
-              <w:ind w:right="-142"/>
-              <w:jc w:val="both"/>
-              <w:rPr>
-                <w:rFonts w:ascii="Arial" w:hAnsi="Arial" w:cs="Arial"/>
-              </w:rPr>
-            </w:pPr>
-            <w:r>
-              <w:rPr>
-                <w:rFonts w:ascii="Arial" w:hAnsi="Arial" w:cs="Arial"/>
-              </w:rPr>
-              <w:t>Pemerintah Provinsi Lampung</w:t>
-            </w:r>
-          </w:p>
-        </w:tc>
-      </w:tr>
-      <w:tr>
-        <w:trPr>
-          <w:trHeight w:val="303"/>
-        </w:trPr>
-        <w:tc>
-          <w:tcPr>
-            <w:tcW w:w="320" w:type="dxa"/>
-          </w:tcPr>
-          <w:p>
-            <w:pPr>
-              <w:tabs>
-                <w:tab w:val="left" w:pos="2127"/>
-              </w:tabs>
-              <w:spacing w:before="20" w:after="20" w:line="276" w:lineRule="auto"/>
-              <w:ind w:left="-108" w:right="-142"/>
-              <w:jc w:val="both"/>
-              <w:rPr>
-                <w:rFonts w:ascii="Arial" w:hAnsi="Arial" w:cs="Arial"/>
-              </w:rPr>
-            </w:pPr>
-            <w:r>
-              <w:rPr>
-                <w:rFonts w:ascii="Arial" w:hAnsi="Arial" w:cs="Arial"/>
-              </w:rPr>
-              <w:t>2.</w:t>
-            </w:r>
-          </w:p>
-        </w:tc>
-        <w:tc>
-          <w:tcPr>
-            <w:tcW w:w="2515" w:type="dxa"/>
-          </w:tcPr>
-          <w:p>
-            <w:pPr>
-              <w:tabs>
-                <w:tab w:val="left" w:pos="2127"/>
-              </w:tabs>
-              <w:spacing w:before="20" w:after="20" w:line="276" w:lineRule="auto"/>
-              <w:ind w:right="-142"/>
-              <w:jc w:val="both"/>
-              <w:rPr>
-                <w:rFonts w:ascii="Arial" w:hAnsi="Arial" w:cs="Arial"/>
-              </w:rPr>
-            </w:pPr>
-            <w:r>
-              <w:rPr>
-                <w:rFonts w:ascii="Arial" w:hAnsi="Arial" w:cs="Arial"/>
-              </w:rPr>
-              <w:t xml:space="preserve">Nama </w:t>
-            </w:r>
-          </w:p>
-        </w:tc>
-        <w:tc>
-          <w:tcPr>
-            <w:tcW w:w="284" w:type="dxa"/>
-          </w:tcPr>
-          <w:p>
-            <w:pPr>
-              <w:tabs>
-                <w:tab w:val="left" w:pos="2127"/>
-              </w:tabs>
-              <w:spacing w:before="20" w:after="20" w:line="276" w:lineRule="auto"/>
-              <w:ind w:right="-142"/>
-              <w:jc w:val="both"/>
-              <w:rPr>
-                <w:rFonts w:ascii="Arial" w:hAnsi="Arial" w:cs="Arial"/>
-              </w:rPr>
-            </w:pPr>
-            <w:r>
-              <w:rPr>
-                <w:rFonts w:ascii="Arial" w:hAnsi="Arial" w:cs="Arial"/>
-              </w:rPr>
-              <w:t>:</w:t>
-            </w:r>
-          </w:p>
-        </w:tc>
-        <w:tc>
-          <w:tcPr>
-            <w:tcW w:w="4961" w:type="dxa"/>
-          </w:tcPr>
-          <w:p>
-            <w:pPr>
-              <w:tabs>
-                <w:tab w:val="left" w:pos="2127"/>
-              </w:tabs>
-              <w:spacing w:before="20" w:after="20" w:line="276" w:lineRule="auto"/>
-              <w:ind w:right="-142"/>
-              <w:jc w:val="both"/>
-              <w:rPr>
-                <w:rFonts w:ascii="Arial" w:hAnsi="Arial" w:cs="Arial"/>
-              </w:rPr>
-            </w:pPr>
-            <w:r>
-              <w:rPr>
-                <w:rFonts w:ascii="Arial" w:hAnsi="Arial" w:cs="Arial"/>
-              </w:rPr>
-              <w:t>Debby Anggraeny, S.IP</w:t>
-            </w:r>
-          </w:p>
-        </w:tc>
-      </w:tr>
-      <w:tr>
-        <w:trPr>
-          <w:trHeight w:val="289"/>
-        </w:trPr>
-        <w:tc>
-          <w:tcPr>
-            <w:tcW w:w="320" w:type="dxa"/>
-          </w:tcPr>
-          <w:p>
-            <w:pPr>
-              <w:tabs>
-                <w:tab w:val="left" w:pos="2127"/>
-              </w:tabs>
-              <w:spacing w:before="20" w:after="20" w:line="276" w:lineRule="auto"/>
-              <w:ind w:right="-142"/>
-              <w:jc w:val="both"/>
-              <w:rPr>
-                <w:rFonts w:ascii="Arial" w:hAnsi="Arial" w:cs="Arial"/>
-              </w:rPr>
-            </w:pPr>
-          </w:p>
-        </w:tc>
-        <w:tc>
-          <w:tcPr>
-            <w:tcW w:w="2515" w:type="dxa"/>
-          </w:tcPr>
-          <w:p>
-            <w:pPr>
-              <w:tabs>
-                <w:tab w:val="left" w:pos="2127"/>
-              </w:tabs>
-              <w:spacing w:before="20" w:after="20" w:line="276" w:lineRule="auto"/>
-              <w:ind w:right="-142"/>
-              <w:jc w:val="both"/>
-              <w:rPr>
-                <w:rFonts w:ascii="Arial" w:hAnsi="Arial" w:cs="Arial"/>
-              </w:rPr>
-            </w:pPr>
-            <w:r>
-              <w:rPr>
-                <w:rFonts w:ascii="Arial" w:hAnsi="Arial" w:cs="Arial"/>
-              </w:rPr>
-              <w:t>NIP</w:t>
-            </w:r>
-          </w:p>
-        </w:tc>
-        <w:tc>
-          <w:tcPr>
-            <w:tcW w:w="284" w:type="dxa"/>
-          </w:tcPr>
-          <w:p>
-            <w:pPr>
-              <w:tabs>
-                <w:tab w:val="left" w:pos="2127"/>
-              </w:tabs>
-              <w:spacing w:before="20" w:after="20" w:line="276" w:lineRule="auto"/>
-              <w:ind w:right="-142"/>
-              <w:jc w:val="both"/>
-              <w:rPr>
-                <w:rFonts w:ascii="Arial" w:hAnsi="Arial" w:cs="Arial"/>
-              </w:rPr>
-            </w:pPr>
-            <w:r>
-              <w:rPr>
-                <w:rFonts w:ascii="Arial" w:hAnsi="Arial" w:cs="Arial"/>
-              </w:rPr>
-              <w:t>:</w:t>
-            </w:r>
-          </w:p>
-        </w:tc>
-        <w:tc>
-          <w:tcPr>
-            <w:tcW w:w="4961" w:type="dxa"/>
-          </w:tcPr>
-          <w:p>
-            <w:pPr>
-              <w:tabs>
-                <w:tab w:val="left" w:pos="2127"/>
-              </w:tabs>
-              <w:spacing w:before="20" w:after="20" w:line="276" w:lineRule="auto"/>
-              <w:jc w:val="both"/>
-              <w:rPr>
-                <w:rFonts w:ascii="Arial" w:hAnsi="Arial" w:cs="Arial"/>
-              </w:rPr>
-            </w:pPr>
-            <w:r>
-              <w:rPr>
-                <w:rFonts w:ascii="Arial" w:hAnsi="Arial" w:cs="Arial"/>
-              </w:rPr>
-              <w:t>19960512 201808 2 001</w:t>
-            </w:r>
-          </w:p>
-        </w:tc>
-      </w:tr>
-      <w:tr>
-        <w:trPr>
-          <w:trHeight w:val="289"/>
-        </w:trPr>
-        <w:tc>
-          <w:tcPr>
-            <w:tcW w:w="320" w:type="dxa"/>
-          </w:tcPr>
-          <w:p>
-            <w:pPr>
-              <w:tabs>
-                <w:tab w:val="left" w:pos="2127"/>
-              </w:tabs>
-              <w:spacing w:before="20" w:after="20" w:line="276" w:lineRule="auto"/>
-              <w:ind w:right="-142"/>
-              <w:jc w:val="both"/>
-              <w:rPr>
-                <w:rFonts w:ascii="Arial" w:hAnsi="Arial" w:cs="Arial"/>
-              </w:rPr>
-            </w:pPr>
-          </w:p>
-        </w:tc>
-        <w:tc>
-          <w:tcPr>
-            <w:tcW w:w="2515" w:type="dxa"/>
-          </w:tcPr>
-          <w:p>
-            <w:pPr>
-              <w:tabs>
-                <w:tab w:val="left" w:pos="2127"/>
-              </w:tabs>
-              <w:spacing w:before="20" w:after="20" w:line="276" w:lineRule="auto"/>
-              <w:ind w:right="-142"/>
-              <w:jc w:val="both"/>
-              <w:rPr>
-                <w:rFonts w:ascii="Arial" w:hAnsi="Arial" w:cs="Arial"/>
-              </w:rPr>
-            </w:pPr>
-            <w:r>
-              <w:rPr>
-                <w:rFonts w:ascii="Arial" w:hAnsi="Arial" w:cs="Arial"/>
-              </w:rPr>
-              <w:t xml:space="preserve">Pangkat/Gol.Ruang </w:t>
-            </w:r>
-          </w:p>
-        </w:tc>
-        <w:tc>
-          <w:tcPr>
-            <w:tcW w:w="284" w:type="dxa"/>
-          </w:tcPr>
-          <w:p>
-            <w:pPr>
-              <w:tabs>
-                <w:tab w:val="left" w:pos="2127"/>
-              </w:tabs>
-              <w:spacing w:before="20" w:after="20" w:line="276" w:lineRule="auto"/>
-              <w:ind w:right="-142"/>
-              <w:jc w:val="both"/>
-              <w:rPr>
-                <w:rFonts w:ascii="Arial" w:hAnsi="Arial" w:cs="Arial"/>
-              </w:rPr>
-            </w:pPr>
-            <w:r>
-              <w:rPr>
-                <w:rFonts w:ascii="Arial" w:hAnsi="Arial" w:cs="Arial"/>
-              </w:rPr>
-              <w:t>:</w:t>
-            </w:r>
-          </w:p>
-        </w:tc>
-        <w:tc>
-          <w:tcPr>
-            <w:tcW w:w="4961" w:type="dxa"/>
-          </w:tcPr>
-          <w:p>
-            <w:pPr>
-              <w:tabs>
-                <w:tab w:val="left" w:pos="2127"/>
-              </w:tabs>
-              <w:spacing w:before="20" w:after="20" w:line="276" w:lineRule="auto"/>
-              <w:ind w:right="-142"/>
-              <w:jc w:val="both"/>
-              <w:rPr>
-                <w:rFonts w:ascii="Arial" w:hAnsi="Arial" w:cs="Arial"/>
-              </w:rPr>
-            </w:pPr>
-            <w:r>
-              <w:rPr>
-                <w:rFonts w:ascii="Arial" w:hAnsi="Arial" w:cs="Arial"/>
-              </w:rPr>
-              <w:t>Penata Muda (III/a)</w:t>
-            </w:r>
-          </w:p>
-        </w:tc>
-      </w:tr>
-      <w:tr>
-        <w:trPr>
-          <w:trHeight w:val="344"/>
-        </w:trPr>
-        <w:tc>
-          <w:tcPr>
-            <w:tcW w:w="320" w:type="dxa"/>
-          </w:tcPr>
-          <w:p>
-            <w:pPr>
-              <w:tabs>
-                <w:tab w:val="left" w:pos="2127"/>
-              </w:tabs>
-              <w:spacing w:before="20" w:after="20" w:line="276" w:lineRule="auto"/>
-              <w:ind w:right="-142"/>
-              <w:jc w:val="both"/>
-              <w:rPr>
-                <w:rFonts w:ascii="Arial" w:hAnsi="Arial" w:cs="Arial"/>
-              </w:rPr>
-            </w:pPr>
-          </w:p>
-        </w:tc>
-        <w:tc>
-          <w:tcPr>
-            <w:tcW w:w="2515" w:type="dxa"/>
-          </w:tcPr>
-          <w:p>
-            <w:pPr>
-              <w:tabs>
-                <w:tab w:val="left" w:pos="2127"/>
-              </w:tabs>
-              <w:spacing w:before="20" w:after="20" w:line="276" w:lineRule="auto"/>
-              <w:ind w:right="-142"/>
-              <w:jc w:val="both"/>
-              <w:rPr>
-                <w:rFonts w:ascii="Arial" w:hAnsi="Arial" w:cs="Arial"/>
-              </w:rPr>
-            </w:pPr>
-            <w:r>
-              <w:rPr>
-                <w:rFonts w:ascii="Arial" w:hAnsi="Arial" w:cs="Arial"/>
-              </w:rPr>
-              <w:t>Jabatan</w:t>
-            </w:r>
-          </w:p>
-        </w:tc>
-        <w:tc>
-          <w:tcPr>
-            <w:tcW w:w="284" w:type="dxa"/>
-          </w:tcPr>
-          <w:p>
-            <w:pPr>
-              <w:tabs>
-                <w:tab w:val="left" w:pos="2127"/>
-              </w:tabs>
-              <w:spacing w:before="20" w:after="20" w:line="276" w:lineRule="auto"/>
-              <w:ind w:right="-142"/>
-              <w:jc w:val="both"/>
-              <w:rPr>
-                <w:rFonts w:ascii="Arial" w:hAnsi="Arial" w:cs="Arial"/>
-              </w:rPr>
-            </w:pPr>
-            <w:r>
-              <w:rPr>
-                <w:rFonts w:ascii="Arial" w:hAnsi="Arial" w:cs="Arial"/>
-              </w:rPr>
-              <w:t>:</w:t>
-            </w:r>
-          </w:p>
-        </w:tc>
-        <w:tc>
-          <w:tcPr>
-            <w:tcW w:w="4961" w:type="dxa"/>
-          </w:tcPr>
-          <w:p>
-            <w:pPr>
-              <w:tabs>
-                <w:tab w:val="left" w:pos="2127"/>
-              </w:tabs>
-              <w:spacing w:before="20" w:after="20" w:line="276" w:lineRule="auto"/>
-              <w:ind w:right="34"/>
-              <w:jc w:val="both"/>
-              <w:rPr>
-                <w:rFonts w:ascii="Arial" w:hAnsi="Arial" w:cs="Arial"/>
-              </w:rPr>
-            </w:pPr>
-            <w:r>
-              <w:rPr>
-                <w:rFonts w:ascii="Arial" w:hAnsi="Arial" w:cs="Arial"/>
-              </w:rPr>
-              <w:t xml:space="preserve">Analis Tata Usaha Pada Sub Bagian </w:t>
-            </w:r>
-            <w:r>
-              <w:rPr>
-                <w:rFonts w:ascii="Arial" w:hAnsi="Arial" w:cs="Arial"/>
-              </w:rPr>
-              <w:t xml:space="preserve">    </w:t>
-            </w:r>
-            <w:r>
-              <w:rPr>
-                <w:rFonts w:ascii="Arial" w:hAnsi="Arial" w:cs="Arial"/>
-              </w:rPr>
-              <w:t xml:space="preserve">    </w:t>
-            </w:r>
-            <w:r>
-              <w:rPr>
-                <w:rFonts w:ascii="Arial" w:hAnsi="Arial" w:cs="Arial"/>
-              </w:rPr>
-              <w:t xml:space="preserve">  </w:t>
-            </w:r>
-            <w:r>
-              <w:rPr>
-                <w:rFonts w:ascii="Arial" w:hAnsi="Arial" w:cs="Arial"/>
-              </w:rPr>
-              <w:t>Tata Usaha Pimpinan Bagian Umum Sekretariat Badan Penelitian dan Pengembangan</w:t>
-            </w:r>
-          </w:p>
-        </w:tc>
-      </w:tr>
-      <w:tr>
-        <w:trPr>
-          <w:trHeight w:val="344"/>
-        </w:trPr>
-        <w:tc>
-          <w:tcPr>
-            <w:tcW w:w="320" w:type="dxa"/>
-          </w:tcPr>
-          <w:p>
-            <w:pPr>
-              <w:tabs>
-                <w:tab w:val="left" w:pos="2127"/>
-              </w:tabs>
-              <w:spacing w:before="20" w:after="20" w:line="276" w:lineRule="auto"/>
-              <w:ind w:right="-142"/>
-              <w:jc w:val="both"/>
-              <w:rPr>
-                <w:rFonts w:ascii="Arial" w:hAnsi="Arial" w:cs="Arial"/>
-              </w:rPr>
-            </w:pPr>
-          </w:p>
-        </w:tc>
-        <w:tc>
-          <w:tcPr>
-            <w:tcW w:w="2515" w:type="dxa"/>
-          </w:tcPr>
-          <w:p>
-            <w:pPr>
-              <w:tabs>
-                <w:tab w:val="left" w:pos="2127"/>
-              </w:tabs>
-              <w:spacing w:before="20" w:after="20" w:line="276" w:lineRule="auto"/>
-              <w:ind w:right="-142"/>
-              <w:jc w:val="both"/>
-              <w:rPr>
-                <w:rFonts w:ascii="Arial" w:hAnsi="Arial" w:cs="Arial"/>
-              </w:rPr>
-            </w:pPr>
-            <w:r>
-              <w:rPr>
-                <w:rFonts w:ascii="Arial" w:hAnsi="Arial" w:cs="Arial"/>
-              </w:rPr>
-              <w:t xml:space="preserve">Mutasi ke </w:t>
-            </w:r>
-          </w:p>
-        </w:tc>
-        <w:tc>
-          <w:tcPr>
-            <w:tcW w:w="284" w:type="dxa"/>
-          </w:tcPr>
-          <w:p>
-            <w:pPr>
-              <w:tabs>
-                <w:tab w:val="left" w:pos="2127"/>
-              </w:tabs>
-              <w:spacing w:before="20" w:after="20" w:line="276" w:lineRule="auto"/>
-              <w:ind w:right="-142"/>
-              <w:jc w:val="both"/>
-              <w:rPr>
-                <w:rFonts w:ascii="Arial" w:hAnsi="Arial" w:cs="Arial"/>
-              </w:rPr>
-            </w:pPr>
-            <w:r>
-              <w:rPr>
-                <w:rFonts w:ascii="Arial" w:hAnsi="Arial" w:cs="Arial"/>
-              </w:rPr>
-              <w:t>:</w:t>
-            </w:r>
-          </w:p>
-        </w:tc>
-        <w:tc>
-          <w:tcPr>
-            <w:tcW w:w="4961" w:type="dxa"/>
-          </w:tcPr>
-          <w:p>
-            <w:pPr>
-              <w:tabs>
-                <w:tab w:val="left" w:pos="2127"/>
-              </w:tabs>
-              <w:spacing w:before="20" w:after="20" w:line="276" w:lineRule="auto"/>
-              <w:ind w:right="34"/>
-              <w:jc w:val="both"/>
-              <w:rPr>
-                <w:rFonts w:ascii="Arial" w:hAnsi="Arial" w:cs="Arial"/>
-              </w:rPr>
-            </w:pPr>
-            <w:r>
-              <w:rPr>
-                <w:rFonts w:ascii="Arial" w:hAnsi="Arial" w:cs="Arial"/>
-              </w:rPr>
-              <w:t>Pemerintah Provinsi Kepulauan Riau</w:t>
-            </w:r>
-          </w:p>
-        </w:tc>
-      </w:tr>
-    </w:tbl>
-    <w:p>
-      <w:pPr>
+      <w:r>
+        <w:rPr>
+          <w:rFonts w:ascii="Arial" w:hAnsi="Arial" w:cs="Arial"/>
+        </w:rPr>
+        <w:t xml:space="preserve"> (terlampir)</w:t>
+      </w:r>
+    </w:p>
+    <w:p>
+      <w:pPr>
+        <w:pStyle w:val="ListParagraph"/>
+        <w:numPr>
+          <w:ilvl w:val="0"/>
+          <w:numId w:val="9"/>
+        </w:numPr>
         <w:spacing w:before="80" w:after="80" w:line="276" w:lineRule="auto"/>
-        <w:ind w:left="1843" w:right="141" w:hanging="283"/>
+        <w:ind w:right="141"/>
         <w:jc w:val="both"/>
         <w:rPr>
           <w:rFonts w:ascii="Arial" w:hAnsi="Arial" w:cs="Arial"/>
@@ -2246,34 +1200,8 @@
       <w:r>
         <w:rPr>
           <w:rFonts w:ascii="Arial" w:hAnsi="Arial" w:cs="Arial"/>
-          <w:sz w:val="22"/>
-          <w:szCs w:val="22"/>
-        </w:rPr>
-        <w:t>2</w:t>
-      </w:r>
-      <w:r>
-        <w:rPr>
-          <w:rFonts w:ascii="Arial" w:hAnsi="Arial" w:cs="Arial"/>
-        </w:rPr>
-        <w:t xml:space="preserve">. </w:t>
-      </w:r>
-      <w:r>
-        <w:rPr>
-          <w:rFonts w:ascii="Arial" w:hAnsi="Arial" w:cs="Arial"/>
-        </w:rPr>
-        <w:t xml:space="preserve">Sehubungan dengan hal tersebut, kiranya dapat berkenan untuk dapat </w:t>
-      </w:r>
-      <w:r>
-        <w:rPr>
-          <w:rFonts w:ascii="Arial" w:hAnsi="Arial" w:cs="Arial"/>
-        </w:rPr>
-        <w:t xml:space="preserve"> </w:t>
-      </w:r>
-      <w:r>
-        <w:rPr>
-          <w:rFonts w:ascii="Arial" w:hAnsi="Arial" w:cs="Arial"/>
-        </w:rPr>
-        <w:t xml:space="preserve">diproses perpindahan PNS  dimaksud, dan </w:t>
+        </w:rPr>
+        <w:t xml:space="preserve">Sehubungan dengan hal tersebut, kiranya dapat berkenan untuk dapat  diproses perpindahan PNS  dimaksud, dan </w:t>
       </w:r>
       <w:r>
         <w:rPr>
@@ -2303,6 +1231,21 @@
         </w:rPr>
         <w:t>Demikian untuk menjadi maklum, atas kerjasamanya diucapkan terima kasih.</w:t>
       </w:r>
+    </w:p>
+    <w:p>
+      <w:pPr>
+        <w:tabs>
+          <w:tab w:val="left" w:pos="2268"/>
+          <w:tab w:val="left" w:pos="2410"/>
+        </w:tabs>
+        <w:spacing w:before="240" w:line="276" w:lineRule="auto"/>
+        <w:ind w:left="1560" w:right="141" w:firstLine="567"/>
+        <w:jc w:val="both"/>
+        <w:rPr>
+          <w:rFonts w:ascii="Arial" w:hAnsi="Arial" w:cs="Arial"/>
+          <w:lang w:val="en-AU"/>
+        </w:rPr>
+      </w:pPr>
     </w:p>
     <w:tbl>
       <w:tblPr>
@@ -2599,260 +1542,376 @@
     </w:p>
     <w:p>
       <w:pPr>
-        <w:ind w:left="5040" w:firstLine="720"/>
-        <w:rPr>
-          <w:rFonts w:ascii="Arial" w:hAnsi="Arial" w:cs="Arial"/>
-          <w:bCs/>
-        </w:rPr>
-      </w:pPr>
-    </w:p>
-    <w:p>
-      <w:pPr>
-        <w:ind w:left="5040" w:firstLine="720"/>
-        <w:rPr>
-          <w:rFonts w:ascii="Arial" w:hAnsi="Arial" w:cs="Arial"/>
-          <w:bCs/>
+        <w:spacing w:after="200" w:line="276" w:lineRule="auto"/>
+        <w:rPr>
+          <w:rFonts w:ascii="Arial" w:hAnsi="Arial" w:cs="Arial"/>
+          <w:lang w:val="id-ID"/>
         </w:rPr>
       </w:pPr>
       <w:r>
         <w:rPr>
           <w:rFonts w:ascii="Arial" w:hAnsi="Arial" w:cs="Arial"/>
-          <w:bCs/>
-        </w:rPr>
-        <w:t>La</w:t>
+          <w:lang w:val="id-ID"/>
+        </w:rPr>
+        <w:br w:type="page"/>
       </w:r>
-      <w:r>
-        <w:rPr>
-          <w:rFonts w:ascii="Arial" w:hAnsi="Arial" w:cs="Arial"/>
-          <w:bCs/>
-        </w:rPr>
-        <w:t>mpiran Surat</w:t>
-      </w:r>
-    </w:p>
-    <w:p>
-      <w:pPr>
-        <w:ind w:left="5040" w:firstLine="720"/>
-        <w:rPr>
-          <w:rFonts w:ascii="Arial" w:hAnsi="Arial" w:cs="Arial"/>
-          <w:bCs/>
-        </w:rPr>
-      </w:pPr>
-      <w:r>
-        <w:rPr>
-          <w:rFonts w:ascii="Arial" w:hAnsi="Arial" w:cs="Arial"/>
-          <w:bCs/>
-        </w:rPr>
-        <w:lastRenderedPageBreak/>
-        <w:t>Nomor   :</w:t>
-      </w:r>
-    </w:p>
-    <w:p>
-      <w:pPr>
-        <w:ind w:left="5040" w:firstLine="720"/>
-        <w:rPr>
-          <w:rFonts w:ascii="Arial" w:hAnsi="Arial" w:cs="Arial"/>
-          <w:bCs/>
-        </w:rPr>
-      </w:pPr>
-      <w:r>
-        <w:rPr>
-          <w:rFonts w:ascii="Arial" w:hAnsi="Arial" w:cs="Arial"/>
-          <w:bCs/>
-        </w:rPr>
-        <w:t>Tanggal :</w:t>
-      </w:r>
-    </w:p>
-    <w:p>
-      <w:pPr>
-        <w:ind w:left="7200"/>
-        <w:rPr>
-          <w:rFonts w:ascii="Arial" w:hAnsi="Arial" w:cs="Arial"/>
-          <w:bCs/>
-        </w:rPr>
-      </w:pPr>
-    </w:p>
-    <w:p>
-      <w:pPr>
-        <w:ind w:left="7200"/>
-        <w:rPr>
-          <w:rFonts w:ascii="Arial" w:hAnsi="Arial" w:cs="Arial"/>
-          <w:bCs/>
-        </w:rPr>
-      </w:pPr>
-    </w:p>
-    <w:p>
-      <w:pPr>
-        <w:ind w:left="7200"/>
-        <w:rPr>
-          <w:rFonts w:ascii="Arial" w:hAnsi="Arial" w:cs="Arial"/>
-          <w:bCs/>
-        </w:rPr>
-      </w:pPr>
-    </w:p>
-    <w:p>
-      <w:pPr>
-        <w:jc w:val="center"/>
-        <w:rPr>
-          <w:rFonts w:ascii="Arial" w:hAnsi="Arial" w:cs="Arial"/>
-          <w:b/>
-          <w:sz w:val="22"/>
-          <w:szCs w:val="22"/>
-          <w:lang w:val="id-ID"/>
-        </w:rPr>
-      </w:pPr>
-      <w:r>
-        <w:rPr>
-          <w:rFonts w:ascii="Arial" w:hAnsi="Arial" w:cs="Arial"/>
-          <w:b/>
-          <w:lang w:val="id-ID"/>
-        </w:rPr>
-        <w:t xml:space="preserve">Usulan </w:t>
-      </w:r>
-      <w:r>
-        <w:rPr>
-          <w:rFonts w:ascii="Arial" w:hAnsi="Arial" w:cs="Arial"/>
-          <w:b/>
-        </w:rPr>
-        <w:t>Calon Peserta Diklat Laporan Kinerja Bagi Aparatur di lingkungan Badan Penelitian dan Pengembangan Tahun Anggaran 2021</w:t>
-      </w:r>
-    </w:p>
-    <w:p>
-      <w:pPr>
-        <w:pStyle w:val="ListParagraph"/>
-        <w:ind w:left="0"/>
-        <w:rPr>
-          <w:rFonts w:ascii="Arial" w:hAnsi="Arial" w:cs="Arial"/>
-        </w:rPr>
-      </w:pPr>
     </w:p>
     <w:tbl>
       <w:tblPr>
         <w:tblStyle w:val="TableGrid"/>
-        <w:tblW w:w="10349" w:type="dxa"/>
-        <w:tblInd w:w="-431" w:type="dxa"/>
-        <w:tblLayout w:type="fixed"/>
+        <w:tblW w:w="4768" w:type="dxa"/>
+        <w:tblInd w:w="5490" w:type="dxa"/>
+        <w:tblBorders>
+          <w:top w:val="none" w:sz="0" w:space="0" w:color="auto"/>
+          <w:left w:val="none" w:sz="0" w:space="0" w:color="auto"/>
+          <w:bottom w:val="none" w:sz="0" w:space="0" w:color="auto"/>
+          <w:right w:val="none" w:sz="0" w:space="0" w:color="auto"/>
+          <w:insideH w:val="none" w:sz="0" w:space="0" w:color="auto"/>
+          <w:insideV w:val="none" w:sz="0" w:space="0" w:color="auto"/>
+        </w:tblBorders>
         <w:tblLook w:val="04A0" w:firstRow="1" w:lastRow="0" w:firstColumn="1" w:lastColumn="0" w:noHBand="0" w:noVBand="1"/>
       </w:tblPr>
       <w:tblGrid>
-        <w:gridCol w:w="568"/>
-        <w:gridCol w:w="3260"/>
-        <w:gridCol w:w="2694"/>
-        <w:gridCol w:w="3827"/>
+        <w:gridCol w:w="1260"/>
+        <w:gridCol w:w="360"/>
+        <w:gridCol w:w="3148"/>
+      </w:tblGrid>
+      <w:tr>
+        <w:tc>
+          <w:tcPr>
+            <w:tcW w:w="4768" w:type="dxa"/>
+            <w:gridSpan w:val="3"/>
+          </w:tcPr>
+          <w:p>
+            <w:pPr>
+              <w:jc w:val="both"/>
+              <w:rPr>
+                <w:rFonts w:ascii="Arial" w:hAnsi="Arial" w:cs="Arial"/>
+              </w:rPr>
+            </w:pPr>
+            <w:r>
+              <w:rPr>
+                <w:rFonts w:ascii="Arial" w:hAnsi="Arial" w:cs="Arial"/>
+              </w:rPr>
+              <w:lastRenderedPageBreak/>
+              <w:t>Lampiran Surat</w:t>
+            </w:r>
+          </w:p>
+        </w:tc>
+      </w:tr>
+      <w:tr>
+        <w:tc>
+          <w:tcPr>
+            <w:tcW w:w="1260" w:type="dxa"/>
+          </w:tcPr>
+          <w:p>
+            <w:pPr>
+              <w:jc w:val="both"/>
+              <w:rPr>
+                <w:rFonts w:ascii="Arial" w:hAnsi="Arial" w:cs="Arial"/>
+              </w:rPr>
+            </w:pPr>
+            <w:r>
+              <w:rPr>
+                <w:rFonts w:ascii="Arial" w:hAnsi="Arial" w:cs="Arial"/>
+              </w:rPr>
+              <w:t>Nomor</w:t>
+            </w:r>
+          </w:p>
+        </w:tc>
+        <w:tc>
+          <w:tcPr>
+            <w:tcW w:w="360" w:type="dxa"/>
+          </w:tcPr>
+          <w:p>
+            <w:pPr>
+              <w:jc w:val="both"/>
+              <w:rPr>
+                <w:rFonts w:ascii="Arial" w:hAnsi="Arial" w:cs="Arial"/>
+              </w:rPr>
+            </w:pPr>
+            <w:r>
+              <w:rPr>
+                <w:rFonts w:ascii="Arial" w:hAnsi="Arial" w:cs="Arial"/>
+              </w:rPr>
+              <w:t>:</w:t>
+            </w:r>
+          </w:p>
+        </w:tc>
+        <w:tc>
+          <w:tcPr>
+            <w:tcW w:w="3148" w:type="dxa"/>
+          </w:tcPr>
+          <w:p>
+            <w:pPr>
+              <w:jc w:val="both"/>
+              <w:rPr>
+                <w:rFonts w:ascii="Arial" w:hAnsi="Arial" w:cs="Arial"/>
+              </w:rPr>
+            </w:pPr>
+          </w:p>
+        </w:tc>
+      </w:tr>
+      <w:tr>
+        <w:tc>
+          <w:tcPr>
+            <w:tcW w:w="1260" w:type="dxa"/>
+          </w:tcPr>
+          <w:p>
+            <w:pPr>
+              <w:jc w:val="both"/>
+              <w:rPr>
+                <w:rFonts w:ascii="Arial" w:hAnsi="Arial" w:cs="Arial"/>
+              </w:rPr>
+            </w:pPr>
+            <w:r>
+              <w:rPr>
+                <w:rFonts w:ascii="Arial" w:hAnsi="Arial" w:cs="Arial"/>
+              </w:rPr>
+              <w:t>Tanggal</w:t>
+            </w:r>
+          </w:p>
+        </w:tc>
+        <w:tc>
+          <w:tcPr>
+            <w:tcW w:w="360" w:type="dxa"/>
+          </w:tcPr>
+          <w:p>
+            <w:pPr>
+              <w:jc w:val="both"/>
+              <w:rPr>
+                <w:rFonts w:ascii="Arial" w:hAnsi="Arial" w:cs="Arial"/>
+              </w:rPr>
+            </w:pPr>
+            <w:r>
+              <w:rPr>
+                <w:rFonts w:ascii="Arial" w:hAnsi="Arial" w:cs="Arial"/>
+              </w:rPr>
+              <w:t>:</w:t>
+            </w:r>
+          </w:p>
+        </w:tc>
+        <w:tc>
+          <w:tcPr>
+            <w:tcW w:w="3148" w:type="dxa"/>
+          </w:tcPr>
+          <w:p>
+            <w:pPr>
+              <w:jc w:val="both"/>
+              <w:rPr>
+                <w:rFonts w:ascii="Arial" w:hAnsi="Arial" w:cs="Arial"/>
+              </w:rPr>
+            </w:pPr>
+            <w:r>
+              <w:rPr>
+                <w:rFonts w:ascii="Arial" w:hAnsi="Arial" w:cs="Arial"/>
+              </w:rPr>
+              <w:t>${tanggal_surat}</w:t>
+            </w:r>
+          </w:p>
+        </w:tc>
+      </w:tr>
+    </w:tbl>
+    <w:p>
+      <w:pPr>
+        <w:ind w:left="1701" w:right="-142" w:firstLine="709"/>
+        <w:jc w:val="both"/>
+        <w:rPr>
+          <w:rFonts w:ascii="Arial" w:hAnsi="Arial" w:cs="Arial"/>
+          <w:sz w:val="12"/>
+          <w:szCs w:val="12"/>
+        </w:rPr>
+      </w:pPr>
+    </w:p>
+    <w:p>
+      <w:pPr>
+        <w:ind w:left="1701" w:right="-142" w:firstLine="709"/>
+        <w:jc w:val="both"/>
+        <w:rPr>
+          <w:rFonts w:ascii="Arial" w:hAnsi="Arial" w:cs="Arial"/>
+          <w:sz w:val="12"/>
+          <w:szCs w:val="12"/>
+        </w:rPr>
+      </w:pPr>
+    </w:p>
+    <w:p>
+      <w:pPr>
+        <w:ind w:left="1701" w:right="-142" w:firstLine="709"/>
+        <w:jc w:val="both"/>
+        <w:rPr>
+          <w:rFonts w:ascii="Arial" w:hAnsi="Arial" w:cs="Arial"/>
+          <w:sz w:val="12"/>
+          <w:szCs w:val="12"/>
+        </w:rPr>
+      </w:pPr>
+    </w:p>
+    <w:p>
+      <w:pPr>
+        <w:ind w:left="180" w:right="-467"/>
+        <w:jc w:val="center"/>
+        <w:rPr>
+          <w:rFonts w:ascii="Arial" w:hAnsi="Arial" w:cs="Arial"/>
+        </w:rPr>
+      </w:pPr>
+      <w:r>
+        <w:rPr>
+          <w:rFonts w:ascii="Arial" w:hAnsi="Arial" w:cs="Arial"/>
+        </w:rPr>
+        <w:t xml:space="preserve">DAFTAR NOMINATIF PEGAWAI NEGERI SIPIL (PNS) </w:t>
+      </w:r>
+    </w:p>
+    <w:p>
+      <w:pPr>
+        <w:ind w:left="180" w:right="-467"/>
+        <w:jc w:val="center"/>
+        <w:rPr>
+          <w:rFonts w:ascii="Arial" w:hAnsi="Arial" w:cs="Arial"/>
+        </w:rPr>
+      </w:pPr>
+      <w:r>
+        <w:rPr>
+          <w:rFonts w:ascii="Arial" w:hAnsi="Arial" w:cs="Arial"/>
+        </w:rPr>
+        <w:t xml:space="preserve">MUTASI, USUL MUTASI, DAN DIDAYAGUNAKAN </w:t>
+      </w:r>
+    </w:p>
+    <w:p>
+      <w:pPr>
+        <w:ind w:left="180" w:right="-467"/>
+        <w:jc w:val="center"/>
+        <w:rPr>
+          <w:rFonts w:ascii="Arial" w:hAnsi="Arial" w:cs="Arial"/>
+        </w:rPr>
+      </w:pPr>
+      <w:r>
+        <w:rPr>
+          <w:rFonts w:ascii="Arial" w:hAnsi="Arial" w:cs="Arial"/>
+        </w:rPr>
+        <w:t xml:space="preserve">PADA SATKER KEMENDAGRI ATAU INSTANSI LAINNYA </w:t>
+      </w:r>
+    </w:p>
+    <w:p>
+      <w:pPr>
+        <w:ind w:left="180" w:right="-467"/>
+        <w:jc w:val="center"/>
+        <w:rPr>
+          <w:rFonts w:ascii="Arial" w:hAnsi="Arial" w:cs="Arial"/>
+        </w:rPr>
+      </w:pPr>
+      <w:r>
+        <w:rPr>
+          <w:rFonts w:ascii="Arial" w:hAnsi="Arial" w:cs="Arial"/>
+        </w:rPr>
+        <w:t>DI LINGKUNGAN BADAN PENELITIAN DAN PENGEMBANGAN</w:t>
+      </w:r>
+    </w:p>
+    <w:p>
+      <w:pPr>
+        <w:ind w:left="1701" w:right="-142" w:firstLine="709"/>
+        <w:jc w:val="both"/>
+        <w:rPr>
+          <w:rFonts w:ascii="Arial" w:hAnsi="Arial" w:cs="Arial"/>
+        </w:rPr>
+      </w:pPr>
+    </w:p>
+    <w:tbl>
+      <w:tblPr>
+        <w:tblStyle w:val="TableGrid"/>
+        <w:tblW w:w="10214" w:type="dxa"/>
+        <w:tblInd w:w="175" w:type="dxa"/>
+        <w:tblLook w:val="04A0" w:firstRow="1" w:lastRow="0" w:firstColumn="1" w:lastColumn="0" w:noHBand="0" w:noVBand="1"/>
+      </w:tblPr>
+      <w:tblGrid>
+        <w:gridCol w:w="2231"/>
+        <w:gridCol w:w="3240"/>
+        <w:gridCol w:w="2772"/>
+        <w:gridCol w:w="1971"/>
       </w:tblGrid>
       <w:tr>
         <w:trPr>
-          <w:trHeight w:val="1218"/>
+          <w:trHeight w:val="689"/>
           <w:tblHeader/>
         </w:trPr>
         <w:tc>
           <w:tcPr>
-            <w:tcW w:w="568" w:type="dxa"/>
-            <w:tcBorders>
-              <w:bottom w:val="single" w:sz="4" w:space="0" w:color="auto"/>
-            </w:tcBorders>
+            <w:tcW w:w="686" w:type="dxa"/>
+            <w:shd w:val="clear" w:color="auto" w:fill="D9D9D9" w:themeFill="background1" w:themeFillShade="D9"/>
+            <w:vAlign w:val="center"/>
           </w:tcPr>
           <w:p>
             <w:pPr>
-              <w:pStyle w:val="ListParagraph"/>
-              <w:ind w:left="0"/>
               <w:jc w:val="center"/>
               <w:rPr>
                 <w:rFonts w:ascii="Arial" w:hAnsi="Arial" w:cs="Arial"/>
                 <w:b/>
-                <w:sz w:val="22"/>
-                <w:szCs w:val="22"/>
               </w:rPr>
             </w:pPr>
             <w:r>
               <w:rPr>
                 <w:rFonts w:ascii="Arial" w:hAnsi="Arial" w:cs="Arial"/>
                 <w:b/>
-                <w:sz w:val="22"/>
-                <w:szCs w:val="22"/>
-              </w:rPr>
-              <w:t>No</w:t>
+              </w:rPr>
+              <w:t>NO</w:t>
             </w:r>
           </w:p>
         </w:tc>
         <w:tc>
           <w:tcPr>
-            <w:tcW w:w="3260" w:type="dxa"/>
-            <w:tcBorders>
-              <w:bottom w:val="single" w:sz="4" w:space="0" w:color="auto"/>
-            </w:tcBorders>
+            <w:tcW w:w="3724" w:type="dxa"/>
+            <w:shd w:val="clear" w:color="auto" w:fill="D9D9D9" w:themeFill="background1" w:themeFillShade="D9"/>
             <w:vAlign w:val="center"/>
           </w:tcPr>
           <w:p>
             <w:pPr>
-              <w:pStyle w:val="ListParagraph"/>
-              <w:ind w:left="0"/>
               <w:jc w:val="center"/>
               <w:rPr>
                 <w:rFonts w:ascii="Arial" w:hAnsi="Arial" w:cs="Arial"/>
                 <w:b/>
-                <w:sz w:val="22"/>
-                <w:szCs w:val="22"/>
               </w:rPr>
             </w:pPr>
             <w:r>
               <w:rPr>
                 <w:rFonts w:ascii="Arial" w:hAnsi="Arial" w:cs="Arial"/>
                 <w:b/>
-                <w:sz w:val="22"/>
-                <w:szCs w:val="22"/>
-              </w:rPr>
-              <w:t>NAMA/NIP/PANGKAT.</w:t>
-            </w:r>
-          </w:p>
-          <w:p>
-            <w:pPr>
-              <w:pStyle w:val="ListParagraph"/>
-              <w:ind w:left="0"/>
+              </w:rPr>
+              <w:t>NAMA/NIP</w:t>
+            </w:r>
+          </w:p>
+          <w:p>
+            <w:pPr>
               <w:jc w:val="center"/>
               <w:rPr>
                 <w:rFonts w:ascii="Arial" w:hAnsi="Arial" w:cs="Arial"/>
                 <w:b/>
-                <w:sz w:val="22"/>
-                <w:szCs w:val="22"/>
               </w:rPr>
             </w:pPr>
             <w:r>
               <w:rPr>
                 <w:rFonts w:ascii="Arial" w:hAnsi="Arial" w:cs="Arial"/>
                 <w:b/>
-                <w:sz w:val="22"/>
-                <w:szCs w:val="22"/>
-              </w:rPr>
-              <w:t>GOLONGAN RUANG</w:t>
+              </w:rPr>
+              <w:t>PANGKAT/GOL.RUANG</w:t>
             </w:r>
           </w:p>
         </w:tc>
         <w:tc>
           <w:tcPr>
-            <w:tcW w:w="2694" w:type="dxa"/>
-            <w:tcBorders>
-              <w:bottom w:val="single" w:sz="4" w:space="0" w:color="auto"/>
-            </w:tcBorders>
+            <w:tcW w:w="3420" w:type="dxa"/>
+            <w:shd w:val="clear" w:color="auto" w:fill="D9D9D9" w:themeFill="background1" w:themeFillShade="D9"/>
             <w:vAlign w:val="center"/>
           </w:tcPr>
           <w:p>
             <w:pPr>
-              <w:pStyle w:val="ListParagraph"/>
-              <w:ind w:left="0"/>
               <w:jc w:val="center"/>
               <w:rPr>
                 <w:rFonts w:ascii="Arial" w:hAnsi="Arial" w:cs="Arial"/>
                 <w:b/>
-                <w:sz w:val="22"/>
-                <w:szCs w:val="22"/>
               </w:rPr>
             </w:pPr>
             <w:r>
               <w:rPr>
                 <w:rFonts w:ascii="Arial" w:hAnsi="Arial" w:cs="Arial"/>
                 <w:b/>
-                <w:sz w:val="22"/>
-                <w:szCs w:val="22"/>
               </w:rPr>
               <w:t>JABATAN</w:t>
             </w:r>
@@ -2860,16 +1919,12 @@
         </w:tc>
         <w:tc>
           <w:tcPr>
-            <w:tcW w:w="3827" w:type="dxa"/>
-            <w:tcBorders>
-              <w:bottom w:val="single" w:sz="4" w:space="0" w:color="auto"/>
-            </w:tcBorders>
-            <w:shd w:val="clear" w:color="auto" w:fill="auto"/>
+            <w:tcW w:w="2384" w:type="dxa"/>
+            <w:shd w:val="clear" w:color="auto" w:fill="D9D9D9" w:themeFill="background1" w:themeFillShade="D9"/>
             <w:vAlign w:val="center"/>
           </w:tcPr>
           <w:p>
             <w:pPr>
-              <w:spacing w:after="200" w:line="276" w:lineRule="auto"/>
               <w:jc w:val="center"/>
               <w:rPr>
                 <w:rFonts w:ascii="Arial" w:hAnsi="Arial" w:cs="Arial"/>
@@ -2881,32 +1936,30 @@
                 <w:rFonts w:ascii="Arial" w:hAnsi="Arial" w:cs="Arial"/>
                 <w:b/>
               </w:rPr>
-              <w:t>KETERANGAN</w:t>
+              <w:t>MUTASI KE</w:t>
             </w:r>
           </w:p>
         </w:tc>
       </w:tr>
       <w:tr>
         <w:trPr>
-          <w:trHeight w:val="107"/>
+          <w:trHeight w:val="194"/>
           <w:tblHeader/>
         </w:trPr>
         <w:tc>
           <w:tcPr>
-            <w:tcW w:w="568" w:type="dxa"/>
+            <w:tcW w:w="686" w:type="dxa"/>
+            <w:shd w:val="clear" w:color="auto" w:fill="FFFFFF" w:themeFill="background1"/>
+            <w:vAlign w:val="center"/>
           </w:tcPr>
           <w:p>
             <w:pPr>
-              <w:pStyle w:val="ListParagraph"/>
-              <w:ind w:left="0"/>
               <w:jc w:val="center"/>
               <w:rPr>
                 <w:rFonts w:ascii="Arial" w:hAnsi="Arial" w:cs="Arial"/>
                 <w:b/>
                 <w:i/>
-                <w:sz w:val="20"/>
-                <w:szCs w:val="20"/>
-                <w:lang w:val="id-ID"/>
+                <w:iCs/>
               </w:rPr>
             </w:pPr>
             <w:r>
@@ -2914,9 +1967,7 @@
                 <w:rFonts w:ascii="Arial" w:hAnsi="Arial" w:cs="Arial"/>
                 <w:b/>
                 <w:i/>
-                <w:sz w:val="20"/>
-                <w:szCs w:val="20"/>
-                <w:lang w:val="id-ID"/>
+                <w:iCs/>
               </w:rPr>
               <w:t>1</w:t>
             </w:r>
@@ -2924,20 +1975,18 @@
         </w:tc>
         <w:tc>
           <w:tcPr>
-            <w:tcW w:w="3260" w:type="dxa"/>
+            <w:tcW w:w="3724" w:type="dxa"/>
+            <w:shd w:val="clear" w:color="auto" w:fill="FFFFFF" w:themeFill="background1"/>
+            <w:vAlign w:val="center"/>
           </w:tcPr>
           <w:p>
             <w:pPr>
-              <w:pStyle w:val="ListParagraph"/>
-              <w:ind w:left="0"/>
               <w:jc w:val="center"/>
               <w:rPr>
                 <w:rFonts w:ascii="Arial" w:hAnsi="Arial" w:cs="Arial"/>
                 <w:b/>
                 <w:i/>
-                <w:sz w:val="20"/>
-                <w:szCs w:val="20"/>
-                <w:lang w:val="id-ID"/>
+                <w:iCs/>
               </w:rPr>
             </w:pPr>
             <w:r>
@@ -2945,9 +1994,7 @@
                 <w:rFonts w:ascii="Arial" w:hAnsi="Arial" w:cs="Arial"/>
                 <w:b/>
                 <w:i/>
-                <w:sz w:val="20"/>
-                <w:szCs w:val="20"/>
-                <w:lang w:val="id-ID"/>
+                <w:iCs/>
               </w:rPr>
               <w:t>2</w:t>
             </w:r>
@@ -2955,20 +2002,18 @@
         </w:tc>
         <w:tc>
           <w:tcPr>
-            <w:tcW w:w="2694" w:type="dxa"/>
+            <w:tcW w:w="3420" w:type="dxa"/>
+            <w:shd w:val="clear" w:color="auto" w:fill="FFFFFF" w:themeFill="background1"/>
+            <w:vAlign w:val="center"/>
           </w:tcPr>
           <w:p>
             <w:pPr>
-              <w:pStyle w:val="ListParagraph"/>
-              <w:ind w:left="0"/>
               <w:jc w:val="center"/>
               <w:rPr>
                 <w:rFonts w:ascii="Arial" w:hAnsi="Arial" w:cs="Arial"/>
                 <w:b/>
                 <w:i/>
-                <w:sz w:val="20"/>
-                <w:szCs w:val="20"/>
-                <w:lang w:val="id-ID"/>
+                <w:iCs/>
               </w:rPr>
             </w:pPr>
             <w:r>
@@ -2976,9 +2021,7 @@
                 <w:rFonts w:ascii="Arial" w:hAnsi="Arial" w:cs="Arial"/>
                 <w:b/>
                 <w:i/>
-                <w:sz w:val="20"/>
-                <w:szCs w:val="20"/>
-                <w:lang w:val="id-ID"/>
+                <w:iCs/>
               </w:rPr>
               <w:t>3</w:t>
             </w:r>
@@ -2986,14 +2029,26 @@
         </w:tc>
         <w:tc>
           <w:tcPr>
-            <w:tcW w:w="3827" w:type="dxa"/>
-            <w:shd w:val="clear" w:color="auto" w:fill="auto"/>
+            <w:tcW w:w="2384" w:type="dxa"/>
+            <w:shd w:val="clear" w:color="auto" w:fill="FFFFFF" w:themeFill="background1"/>
           </w:tcPr>
           <w:p>
             <w:pPr>
-              <w:spacing w:after="200" w:line="276" w:lineRule="auto"/>
-            </w:pPr>
-            <w:r>
+              <w:jc w:val="center"/>
+              <w:rPr>
+                <w:rFonts w:ascii="Arial" w:hAnsi="Arial" w:cs="Arial"/>
+                <w:b/>
+                <w:i/>
+                <w:iCs/>
+              </w:rPr>
+            </w:pPr>
+            <w:r>
+              <w:rPr>
+                <w:rFonts w:ascii="Arial" w:hAnsi="Arial" w:cs="Arial"/>
+                <w:b/>
+                <w:i/>
+                <w:iCs/>
+              </w:rPr>
               <w:t>4</w:t>
             </w:r>
           </w:p>
@@ -3001,364 +2056,274 @@
       </w:tr>
       <w:tr>
         <w:trPr>
-          <w:trHeight w:val="371"/>
+          <w:trHeight w:val="194"/>
+          <w:tblHeader/>
         </w:trPr>
         <w:tc>
           <w:tcPr>
-            <w:tcW w:w="568" w:type="dxa"/>
+            <w:tcW w:w="686" w:type="dxa"/>
+            <w:shd w:val="clear" w:color="auto" w:fill="FFFFFF" w:themeFill="background1"/>
           </w:tcPr>
           <w:p>
             <w:pPr>
-              <w:pStyle w:val="ListParagraph"/>
-              <w:numPr>
-                <w:ilvl w:val="0"/>
-                <w:numId w:val="4"/>
-              </w:numPr>
-              <w:ind w:left="470" w:hanging="357"/>
-              <w:rPr>
-                <w:rFonts w:ascii="Arial" w:hAnsi="Arial" w:cs="Arial"/>
-                <w:lang w:val="id-ID"/>
-              </w:rPr>
-            </w:pPr>
+              <w:jc w:val="center"/>
+              <w:rPr>
+                <w:rFonts w:ascii="Arial" w:hAnsi="Arial" w:cs="Arial"/>
+                <w:bCs/>
+              </w:rPr>
+            </w:pPr>
+            <w:r>
+              <w:rPr>
+                <w:rFonts w:ascii="Arial" w:hAnsi="Arial" w:cs="Arial"/>
+                <w:bCs/>
+              </w:rPr>
+              <w:t>${no</w:t>
+            </w:r>
+            <w:r>
+              <w:rPr>
+                <w:rFonts w:ascii="Arial" w:hAnsi="Arial" w:cs="Arial"/>
+                <w:bCs/>
+              </w:rPr>
+              <w:t>U</w:t>
+            </w:r>
+            <w:r>
+              <w:rPr>
+                <w:rFonts w:ascii="Arial" w:hAnsi="Arial" w:cs="Arial"/>
+                <w:bCs/>
+              </w:rPr>
+              <w:t>rut</w:t>
+            </w:r>
+            <w:r>
+              <w:rPr>
+                <w:rFonts w:ascii="Arial" w:hAnsi="Arial" w:cs="Arial"/>
+                <w:bCs/>
+              </w:rPr>
+              <w:t>L</w:t>
+            </w:r>
+            <w:r>
+              <w:rPr>
+                <w:rFonts w:ascii="Arial" w:hAnsi="Arial" w:cs="Arial"/>
+                <w:bCs/>
+              </w:rPr>
+              <w:t>ampiran}</w:t>
+            </w:r>
           </w:p>
         </w:tc>
         <w:tc>
           <w:tcPr>
-            <w:tcW w:w="3260" w:type="dxa"/>
+            <w:tcW w:w="3724" w:type="dxa"/>
+            <w:shd w:val="clear" w:color="auto" w:fill="FFFFFF" w:themeFill="background1"/>
           </w:tcPr>
           <w:p>
             <w:pPr>
               <w:rPr>
                 <w:rFonts w:ascii="Arial" w:hAnsi="Arial" w:cs="Arial"/>
-                <w:lang w:val="sv-SE"/>
-              </w:rPr>
-            </w:pPr>
-          </w:p>
-          <w:p>
-            <w:pPr>
-              <w:jc w:val="both"/>
-              <w:rPr>
-                <w:rFonts w:ascii="Arial" w:hAnsi="Arial" w:cs="Arial"/>
-              </w:rPr>
-            </w:pPr>
-            <w:r>
-              <w:rPr>
-                <w:rFonts w:ascii="Arial" w:hAnsi="Arial" w:cs="Arial"/>
-              </w:rPr>
-              <w:t>Eko Santoso, ST, MA</w:t>
-            </w:r>
-          </w:p>
-          <w:p>
-            <w:pPr>
-              <w:jc w:val="both"/>
-              <w:rPr>
-                <w:rFonts w:ascii="Arial" w:hAnsi="Arial" w:cs="Arial"/>
-              </w:rPr>
-            </w:pPr>
-            <w:r>
-              <w:rPr>
-                <w:rFonts w:ascii="Arial" w:hAnsi="Arial" w:cs="Arial"/>
-              </w:rPr>
-              <w:t>Pembina (IV/a)</w:t>
-            </w:r>
-          </w:p>
-          <w:p>
-            <w:pPr>
-              <w:jc w:val="both"/>
-              <w:rPr>
-                <w:rFonts w:ascii="Arial" w:hAnsi="Arial" w:cs="Arial"/>
-                <w:color w:val="000000"/>
-              </w:rPr>
-            </w:pPr>
-            <w:r>
-              <w:rPr>
-                <w:rFonts w:ascii="Arial" w:hAnsi="Arial" w:cs="Arial"/>
-              </w:rPr>
-              <w:t>NIP. 19740320 200012 1 001</w:t>
+                <w:bCs/>
+              </w:rPr>
+            </w:pPr>
+            <w:r>
+              <w:rPr>
+                <w:rFonts w:ascii="Arial" w:hAnsi="Arial" w:cs="Arial"/>
+                <w:bCs/>
+              </w:rPr>
+              <w:t>${</w:t>
+            </w:r>
+            <w:r>
+              <w:rPr>
+                <w:rFonts w:ascii="Arial" w:hAnsi="Arial" w:cs="Arial"/>
+                <w:bCs/>
+              </w:rPr>
+              <w:t>namaKaryawan}</w:t>
+            </w:r>
+          </w:p>
+          <w:p>
+            <w:pPr>
+              <w:rPr>
+                <w:rFonts w:ascii="Arial" w:hAnsi="Arial" w:cs="Arial"/>
+                <w:bCs/>
+              </w:rPr>
+            </w:pPr>
+            <w:r>
+              <w:rPr>
+                <w:rFonts w:ascii="Arial" w:hAnsi="Arial" w:cs="Arial"/>
+                <w:bCs/>
+              </w:rPr>
+              <w:t>NIP: ${nipKaryawan}</w:t>
+            </w:r>
+          </w:p>
+          <w:p>
+            <w:pPr>
+              <w:rPr>
+                <w:rFonts w:ascii="Arial" w:hAnsi="Arial" w:cs="Arial"/>
+                <w:bCs/>
+              </w:rPr>
+            </w:pPr>
+            <w:r>
+              <w:rPr>
+                <w:rFonts w:ascii="Arial" w:hAnsi="Arial" w:cs="Arial"/>
+                <w:bCs/>
+              </w:rPr>
+              <w:t>${pangkatKaryawan} (${golRu</w:t>
+            </w:r>
+            <w:r>
+              <w:rPr>
+                <w:rFonts w:ascii="Arial" w:hAnsi="Arial" w:cs="Arial"/>
+                <w:bCs/>
+              </w:rPr>
+              <w:t>ang</w:t>
+            </w:r>
+            <w:r>
+              <w:rPr>
+                <w:rFonts w:ascii="Arial" w:hAnsi="Arial" w:cs="Arial"/>
+                <w:bCs/>
+              </w:rPr>
+              <w:t>Karyawan})</w:t>
             </w:r>
           </w:p>
         </w:tc>
         <w:tc>
           <w:tcPr>
-            <w:tcW w:w="2694" w:type="dxa"/>
+            <w:tcW w:w="3420" w:type="dxa"/>
+            <w:shd w:val="clear" w:color="auto" w:fill="FFFFFF" w:themeFill="background1"/>
           </w:tcPr>
           <w:p>
             <w:pPr>
               <w:rPr>
                 <w:rFonts w:ascii="Arial" w:hAnsi="Arial" w:cs="Arial"/>
-              </w:rPr>
-            </w:pPr>
-            <w:r>
-              <w:rPr>
-                <w:rFonts w:ascii="Arial" w:hAnsi="Arial" w:cs="Arial"/>
-              </w:rPr>
-              <w:t xml:space="preserve">Analis Kepegawaian Ahli Muda </w:t>
-            </w:r>
-          </w:p>
-          <w:p>
-            <w:pPr>
-              <w:jc w:val="both"/>
-              <w:rPr>
-                <w:rFonts w:ascii="Arial" w:hAnsi="Arial" w:cs="Arial"/>
-                <w:color w:val="000000"/>
-              </w:rPr>
-            </w:pPr>
-            <w:r>
-              <w:rPr>
-                <w:rFonts w:ascii="Arial" w:hAnsi="Arial" w:cs="Arial"/>
-                <w:lang w:val="sv-SE"/>
-              </w:rPr>
-              <w:t>pada Sekretariat Badan Penelitian dan Pengembangan</w:t>
+                <w:bCs/>
+              </w:rPr>
+            </w:pPr>
+            <w:r>
+              <w:rPr>
+                <w:rFonts w:ascii="Arial" w:hAnsi="Arial" w:cs="Arial"/>
+                <w:bCs/>
+              </w:rPr>
+              <w:t>${jabatanKaryawan}</w:t>
             </w:r>
           </w:p>
         </w:tc>
         <w:tc>
           <w:tcPr>
-            <w:tcW w:w="3827" w:type="dxa"/>
+            <w:tcW w:w="2384" w:type="dxa"/>
+            <w:shd w:val="clear" w:color="auto" w:fill="FFFFFF" w:themeFill="background1"/>
           </w:tcPr>
           <w:p>
             <w:pPr>
-              <w:jc w:val="both"/>
-              <w:rPr>
-                <w:rFonts w:ascii="Arial" w:hAnsi="Arial" w:cs="Arial"/>
-                <w:color w:val="000000"/>
-                <w:sz w:val="20"/>
-                <w:szCs w:val="20"/>
-              </w:rPr>
-            </w:pPr>
+              <w:rPr>
+                <w:rFonts w:ascii="Arial" w:hAnsi="Arial" w:cs="Arial"/>
+                <w:bCs/>
+              </w:rPr>
+            </w:pPr>
+            <w:r>
+              <w:rPr>
+                <w:rFonts w:ascii="Arial" w:hAnsi="Arial" w:cs="Arial"/>
+                <w:bCs/>
+              </w:rPr>
+              <w:t>${keterangan}</w:t>
+            </w:r>
           </w:p>
         </w:tc>
       </w:tr>
     </w:tbl>
+    <w:p/>
+    <w:p/>
+    <w:p>
+      <w:pPr>
+        <w:ind w:left="6300"/>
+        <w:jc w:val="both"/>
+        <w:rPr>
+          <w:rFonts w:ascii="Arial" w:hAnsi="Arial" w:cs="Arial"/>
+        </w:rPr>
+      </w:pPr>
+      <w:r>
+        <w:rPr>
+          <w:rFonts w:ascii="Arial" w:hAnsi="Arial" w:cs="Arial"/>
+        </w:rPr>
+        <w:t>Ditanda tangani secara elektronik oleh:</w:t>
+      </w:r>
+    </w:p>
+    <w:p>
+      <w:pPr>
+        <w:ind w:left="6300"/>
+        <w:jc w:val="both"/>
+        <w:rPr>
+          <w:rFonts w:ascii="Arial" w:hAnsi="Arial" w:cs="Arial"/>
+        </w:rPr>
+      </w:pPr>
+      <w:r>
+        <w:rPr>
+          <w:rFonts w:ascii="Arial" w:hAnsi="Arial" w:cs="Arial"/>
+        </w:rPr>
+        <w:t>Sekretaris Badan</w:t>
+      </w:r>
+    </w:p>
+    <w:p>
+      <w:pPr>
+        <w:ind w:left="6300"/>
+        <w:jc w:val="both"/>
+        <w:rPr>
+          <w:rFonts w:ascii="Arial" w:hAnsi="Arial" w:cs="Arial"/>
+        </w:rPr>
+      </w:pPr>
+      <w:r>
+        <w:rPr>
+          <w:rFonts w:ascii="Arial" w:hAnsi="Arial" w:cs="Arial"/>
+        </w:rPr>
+        <w:t>Penelitian dan Pengembangan,</w:t>
+      </w:r>
+    </w:p>
+    <w:p>
+      <w:pPr>
+        <w:ind w:left="6300"/>
+        <w:jc w:val="both"/>
+        <w:rPr>
+          <w:rFonts w:ascii="Arial" w:hAnsi="Arial" w:cs="Arial"/>
+        </w:rPr>
+      </w:pPr>
+    </w:p>
+    <w:p>
+      <w:pPr>
+        <w:ind w:left="6300"/>
+        <w:jc w:val="both"/>
+        <w:rPr>
+          <w:rFonts w:ascii="Arial" w:hAnsi="Arial" w:cs="Arial"/>
+        </w:rPr>
+      </w:pPr>
+    </w:p>
+    <w:p>
+      <w:pPr>
+        <w:ind w:left="6300"/>
+        <w:jc w:val="both"/>
+        <w:rPr>
+          <w:rFonts w:ascii="Arial" w:hAnsi="Arial" w:cs="Arial"/>
+        </w:rPr>
+      </w:pPr>
+    </w:p>
+    <w:p>
+      <w:pPr>
+        <w:ind w:left="6300" w:right="-142" w:firstLine="709"/>
+        <w:jc w:val="both"/>
+        <w:rPr>
+          <w:rFonts w:ascii="Arial" w:hAnsi="Arial" w:cs="Arial"/>
+          <w:sz w:val="12"/>
+          <w:szCs w:val="12"/>
+        </w:rPr>
+      </w:pPr>
+      <w:r>
+        <w:rPr>
+          <w:rFonts w:ascii="Arial" w:hAnsi="Arial" w:cs="Arial"/>
+        </w:rPr>
+        <w:t>Dr. Kurniasih, SH, M.Si.</w:t>
+      </w:r>
+    </w:p>
+    <w:p/>
     <w:p>
       <w:pPr>
         <w:pStyle w:val="ListParagraph"/>
-        <w:ind w:left="0"/>
-        <w:rPr>
-          <w:rFonts w:ascii="Bookman Old Style" w:hAnsi="Bookman Old Style" w:cs="Arial"/>
-        </w:rPr>
-      </w:pPr>
-    </w:p>
-    <w:p>
-      <w:pPr>
-        <w:pStyle w:val="ListParagraph"/>
-        <w:ind w:left="0"/>
-        <w:rPr>
-          <w:rFonts w:ascii="Bookman Old Style" w:hAnsi="Bookman Old Style" w:cs="Arial"/>
-        </w:rPr>
-      </w:pPr>
-    </w:p>
-    <w:tbl>
-      <w:tblPr>
-        <w:tblpPr w:leftFromText="180" w:rightFromText="180" w:vertAnchor="text" w:horzAnchor="page" w:tblpX="6571" w:tblpY="143"/>
-        <w:tblW w:w="4740" w:type="dxa"/>
-        <w:tblLook w:val="04A0" w:firstRow="1" w:lastRow="0" w:firstColumn="1" w:lastColumn="0" w:noHBand="0" w:noVBand="1"/>
-      </w:tblPr>
-      <w:tblGrid>
-        <w:gridCol w:w="4740"/>
-      </w:tblGrid>
-      <w:tr>
-        <w:tc>
-          <w:tcPr>
-            <w:tcW w:w="4740" w:type="dxa"/>
-            <w:shd w:val="clear" w:color="auto" w:fill="auto"/>
-          </w:tcPr>
-          <w:p>
-            <w:pPr>
-              <w:tabs>
-                <w:tab w:val="left" w:pos="2280"/>
-              </w:tabs>
-              <w:ind w:left="30" w:right="-187" w:firstLine="450"/>
-              <w:rPr>
-                <w:rFonts w:ascii="Arial" w:hAnsi="Arial" w:cs="Arial"/>
-                <w:sz w:val="22"/>
-                <w:szCs w:val="22"/>
-              </w:rPr>
-            </w:pPr>
-            <w:r>
-              <w:rPr>
-                <w:rFonts w:ascii="Arial" w:hAnsi="Arial" w:cs="Arial"/>
-                <w:sz w:val="22"/>
-                <w:szCs w:val="22"/>
-              </w:rPr>
-              <w:t>Sekretaris Badan</w:t>
-            </w:r>
-          </w:p>
-          <w:p>
-            <w:pPr>
-              <w:tabs>
-                <w:tab w:val="left" w:pos="2280"/>
-              </w:tabs>
-              <w:ind w:left="480" w:right="-187"/>
-              <w:rPr>
-                <w:rFonts w:ascii="Arial" w:hAnsi="Arial" w:cs="Arial"/>
-                <w:sz w:val="22"/>
-                <w:szCs w:val="22"/>
-                <w:lang w:val="id-ID"/>
-              </w:rPr>
-            </w:pPr>
-            <w:r>
-              <w:rPr>
-                <w:rFonts w:ascii="Arial" w:hAnsi="Arial" w:cs="Arial"/>
-                <w:sz w:val="22"/>
-                <w:szCs w:val="22"/>
-                <w:lang w:val="id-ID"/>
-              </w:rPr>
-              <w:t>Penelitian dan Pengembangan,</w:t>
-            </w:r>
-          </w:p>
-          <w:p>
-            <w:pPr>
-              <w:tabs>
-                <w:tab w:val="left" w:pos="2280"/>
-              </w:tabs>
-              <w:ind w:right="-187"/>
-              <w:jc w:val="both"/>
-              <w:rPr>
-                <w:rFonts w:ascii="Arial" w:hAnsi="Arial" w:cs="Arial"/>
-                <w:sz w:val="22"/>
-                <w:szCs w:val="22"/>
-                <w:lang w:val="id-ID"/>
-              </w:rPr>
-            </w:pPr>
-          </w:p>
-          <w:p>
-            <w:pPr>
-              <w:tabs>
-                <w:tab w:val="left" w:pos="2280"/>
-              </w:tabs>
-              <w:ind w:right="-187"/>
-              <w:jc w:val="both"/>
-              <w:rPr>
-                <w:rFonts w:ascii="Arial" w:hAnsi="Arial" w:cs="Arial"/>
-                <w:sz w:val="22"/>
-                <w:szCs w:val="22"/>
-                <w:lang w:val="id-ID"/>
-              </w:rPr>
-            </w:pPr>
-          </w:p>
-          <w:p>
-            <w:pPr>
-              <w:tabs>
-                <w:tab w:val="left" w:pos="2280"/>
-              </w:tabs>
-              <w:ind w:right="-187"/>
-              <w:jc w:val="both"/>
-              <w:rPr>
-                <w:rFonts w:ascii="Arial" w:hAnsi="Arial" w:cs="Arial"/>
-                <w:sz w:val="22"/>
-                <w:szCs w:val="22"/>
-                <w:lang w:val="id-ID"/>
-              </w:rPr>
-            </w:pPr>
-          </w:p>
-          <w:p>
-            <w:pPr>
-              <w:tabs>
-                <w:tab w:val="left" w:pos="2280"/>
-              </w:tabs>
-              <w:ind w:right="-187"/>
-              <w:jc w:val="both"/>
-              <w:rPr>
-                <w:rFonts w:ascii="Arial" w:hAnsi="Arial" w:cs="Arial"/>
-                <w:sz w:val="22"/>
-                <w:szCs w:val="22"/>
-                <w:lang w:val="id-ID"/>
-              </w:rPr>
-            </w:pPr>
-          </w:p>
-          <w:p>
-            <w:pPr>
-              <w:ind w:left="475"/>
-              <w:jc w:val="both"/>
-              <w:rPr>
-                <w:rFonts w:ascii="Arial" w:hAnsi="Arial" w:cs="Arial"/>
-                <w:sz w:val="22"/>
-                <w:szCs w:val="22"/>
-                <w:u w:val="single"/>
-                <w:lang w:val="id-ID"/>
-              </w:rPr>
-            </w:pPr>
-            <w:r>
-              <w:rPr>
-                <w:rFonts w:ascii="Arial" w:hAnsi="Arial" w:cs="Arial"/>
-                <w:sz w:val="22"/>
-                <w:szCs w:val="22"/>
-                <w:u w:val="single"/>
-              </w:rPr>
-              <w:t>Dr. Kurniasih, SH, M.Si</w:t>
-            </w:r>
-            <w:r>
-              <w:rPr>
-                <w:rFonts w:ascii="Arial" w:hAnsi="Arial" w:cs="Arial"/>
-                <w:sz w:val="22"/>
-                <w:szCs w:val="22"/>
-                <w:u w:val="single"/>
-                <w:lang w:val="id-ID"/>
-              </w:rPr>
-              <w:t>.</w:t>
-            </w:r>
-          </w:p>
-          <w:p>
-            <w:pPr>
-              <w:ind w:left="475"/>
-              <w:jc w:val="both"/>
-              <w:rPr>
-                <w:rFonts w:ascii="Arial" w:hAnsi="Arial" w:cs="Arial"/>
-                <w:sz w:val="22"/>
-                <w:szCs w:val="22"/>
-                <w:u w:val="single"/>
-                <w:lang w:val="id-ID"/>
-              </w:rPr>
-            </w:pPr>
-            <w:r>
-              <w:rPr>
-                <w:rFonts w:ascii="Arial" w:hAnsi="Arial" w:cs="Arial"/>
-                <w:sz w:val="22"/>
-                <w:szCs w:val="22"/>
-              </w:rPr>
-              <w:t>NIP. 19631109 198903 2 001</w:t>
-            </w:r>
-          </w:p>
-          <w:p>
-            <w:pPr>
-              <w:ind w:left="480"/>
-              <w:rPr>
-                <w:rFonts w:ascii="Arial" w:hAnsi="Arial" w:cs="Arial"/>
-                <w:sz w:val="22"/>
-                <w:szCs w:val="22"/>
-                <w:u w:val="single"/>
-                <w:lang w:val="id-ID"/>
-              </w:rPr>
-            </w:pPr>
-            <w:r>
-              <w:rPr>
-                <w:rFonts w:ascii="Arial" w:hAnsi="Arial" w:cs="Arial"/>
-                <w:sz w:val="22"/>
-                <w:szCs w:val="22"/>
-              </w:rPr>
-              <w:t>Pembina Utama Madya (IV/d)</w:t>
-            </w:r>
-          </w:p>
-          <w:p>
-            <w:pPr>
-              <w:ind w:left="1451"/>
-              <w:jc w:val="both"/>
-              <w:rPr>
-                <w:rFonts w:ascii="Arial" w:hAnsi="Arial" w:cs="Arial"/>
-                <w:lang w:val="en-AU"/>
-              </w:rPr>
-            </w:pPr>
-          </w:p>
-        </w:tc>
-      </w:tr>
-    </w:tbl>
-    <w:p>
-      <w:pPr>
-        <w:pStyle w:val="ListParagraph"/>
-        <w:ind w:left="0"/>
-        <w:rPr>
-          <w:rFonts w:ascii="Bookman Old Style" w:hAnsi="Bookman Old Style" w:cs="Arial"/>
+        <w:ind w:left="0" w:firstLine="142"/>
+        <w:rPr>
+          <w:rFonts w:ascii="Arial" w:hAnsi="Arial" w:cs="Arial"/>
+          <w:lang w:val="id-ID"/>
         </w:rPr>
       </w:pPr>
     </w:p>
@@ -3571,6 +2536,92 @@
     </w:lvl>
   </w:abstractNum>
   <w:abstractNum w:abstractNumId="3" w15:restartNumberingAfterBreak="0">
+    <w:nsid w:val="31C51582"/>
+    <w:multiLevelType w:val="hybridMultilevel"/>
+    <w:tmpl w:val="93047DC6"/>
+    <w:lvl w:ilvl="0" w:tplc="0409000F">
+      <w:start w:val="1"/>
+      <w:numFmt w:val="decimal"/>
+      <w:lvlText w:val="%1."/>
+      <w:lvlJc w:val="left"/>
+      <w:pPr>
+        <w:ind w:left="2279" w:hanging="360"/>
+      </w:pPr>
+    </w:lvl>
+    <w:lvl w:ilvl="1" w:tplc="04090019" w:tentative="1">
+      <w:start w:val="1"/>
+      <w:numFmt w:val="lowerLetter"/>
+      <w:lvlText w:val="%2."/>
+      <w:lvlJc w:val="left"/>
+      <w:pPr>
+        <w:ind w:left="2999" w:hanging="360"/>
+      </w:pPr>
+    </w:lvl>
+    <w:lvl w:ilvl="2" w:tplc="0409001B" w:tentative="1">
+      <w:start w:val="1"/>
+      <w:numFmt w:val="lowerRoman"/>
+      <w:lvlText w:val="%3."/>
+      <w:lvlJc w:val="right"/>
+      <w:pPr>
+        <w:ind w:left="3719" w:hanging="180"/>
+      </w:pPr>
+    </w:lvl>
+    <w:lvl w:ilvl="3" w:tplc="0409000F" w:tentative="1">
+      <w:start w:val="1"/>
+      <w:numFmt w:val="decimal"/>
+      <w:lvlText w:val="%4."/>
+      <w:lvlJc w:val="left"/>
+      <w:pPr>
+        <w:ind w:left="4439" w:hanging="360"/>
+      </w:pPr>
+    </w:lvl>
+    <w:lvl w:ilvl="4" w:tplc="04090019" w:tentative="1">
+      <w:start w:val="1"/>
+      <w:numFmt w:val="lowerLetter"/>
+      <w:lvlText w:val="%5."/>
+      <w:lvlJc w:val="left"/>
+      <w:pPr>
+        <w:ind w:left="5159" w:hanging="360"/>
+      </w:pPr>
+    </w:lvl>
+    <w:lvl w:ilvl="5" w:tplc="0409001B" w:tentative="1">
+      <w:start w:val="1"/>
+      <w:numFmt w:val="lowerRoman"/>
+      <w:lvlText w:val="%6."/>
+      <w:lvlJc w:val="right"/>
+      <w:pPr>
+        <w:ind w:left="5879" w:hanging="180"/>
+      </w:pPr>
+    </w:lvl>
+    <w:lvl w:ilvl="6" w:tplc="0409000F" w:tentative="1">
+      <w:start w:val="1"/>
+      <w:numFmt w:val="decimal"/>
+      <w:lvlText w:val="%7."/>
+      <w:lvlJc w:val="left"/>
+      <w:pPr>
+        <w:ind w:left="6599" w:hanging="360"/>
+      </w:pPr>
+    </w:lvl>
+    <w:lvl w:ilvl="7" w:tplc="04090019" w:tentative="1">
+      <w:start w:val="1"/>
+      <w:numFmt w:val="lowerLetter"/>
+      <w:lvlText w:val="%8."/>
+      <w:lvlJc w:val="left"/>
+      <w:pPr>
+        <w:ind w:left="7319" w:hanging="360"/>
+      </w:pPr>
+    </w:lvl>
+    <w:lvl w:ilvl="8" w:tplc="0409001B" w:tentative="1">
+      <w:start w:val="1"/>
+      <w:numFmt w:val="lowerRoman"/>
+      <w:lvlText w:val="%9."/>
+      <w:lvlJc w:val="right"/>
+      <w:pPr>
+        <w:ind w:left="8039" w:hanging="180"/>
+      </w:pPr>
+    </w:lvl>
+  </w:abstractNum>
+  <w:abstractNum w:abstractNumId="4" w15:restartNumberingAfterBreak="0">
     <w:nsid w:val="51BF4FFB"/>
     <w:multiLevelType w:val="hybridMultilevel"/>
     <w:tmpl w:val="28627A56"/>
@@ -3656,7 +2707,7 @@
       </w:pPr>
     </w:lvl>
   </w:abstractNum>
-  <w:abstractNum w:abstractNumId="4" w15:restartNumberingAfterBreak="0">
+  <w:abstractNum w:abstractNumId="5" w15:restartNumberingAfterBreak="0">
     <w:nsid w:val="51E74630"/>
     <w:multiLevelType w:val="hybridMultilevel"/>
     <w:tmpl w:val="B4409578"/>
@@ -3742,7 +2793,7 @@
       </w:pPr>
     </w:lvl>
   </w:abstractNum>
-  <w:abstractNum w:abstractNumId="5" w15:restartNumberingAfterBreak="0">
+  <w:abstractNum w:abstractNumId="6" w15:restartNumberingAfterBreak="0">
     <w:nsid w:val="68CE05E3"/>
     <w:multiLevelType w:val="hybridMultilevel"/>
     <w:tmpl w:val="FE989F18"/>
@@ -3825,6 +2876,181 @@
       <w:lvlJc w:val="right"/>
       <w:pPr>
         <w:ind w:left="6512" w:hanging="180"/>
+      </w:pPr>
+    </w:lvl>
+  </w:abstractNum>
+  <w:abstractNum w:abstractNumId="7" w15:restartNumberingAfterBreak="0">
+    <w:nsid w:val="69FC49A5"/>
+    <w:multiLevelType w:val="hybridMultilevel"/>
+    <w:tmpl w:val="120468DC"/>
+    <w:lvl w:ilvl="0" w:tplc="0409000F">
+      <w:start w:val="1"/>
+      <w:numFmt w:val="decimal"/>
+      <w:lvlText w:val="%1."/>
+      <w:lvlJc w:val="left"/>
+      <w:pPr>
+        <w:ind w:left="2280" w:hanging="360"/>
+      </w:pPr>
+    </w:lvl>
+    <w:lvl w:ilvl="1" w:tplc="04090019" w:tentative="1">
+      <w:start w:val="1"/>
+      <w:numFmt w:val="lowerLetter"/>
+      <w:lvlText w:val="%2."/>
+      <w:lvlJc w:val="left"/>
+      <w:pPr>
+        <w:ind w:left="3000" w:hanging="360"/>
+      </w:pPr>
+    </w:lvl>
+    <w:lvl w:ilvl="2" w:tplc="0409001B" w:tentative="1">
+      <w:start w:val="1"/>
+      <w:numFmt w:val="lowerRoman"/>
+      <w:lvlText w:val="%3."/>
+      <w:lvlJc w:val="right"/>
+      <w:pPr>
+        <w:ind w:left="3720" w:hanging="180"/>
+      </w:pPr>
+    </w:lvl>
+    <w:lvl w:ilvl="3" w:tplc="0409000F" w:tentative="1">
+      <w:start w:val="1"/>
+      <w:numFmt w:val="decimal"/>
+      <w:lvlText w:val="%4."/>
+      <w:lvlJc w:val="left"/>
+      <w:pPr>
+        <w:ind w:left="4440" w:hanging="360"/>
+      </w:pPr>
+    </w:lvl>
+    <w:lvl w:ilvl="4" w:tplc="04090019" w:tentative="1">
+      <w:start w:val="1"/>
+      <w:numFmt w:val="lowerLetter"/>
+      <w:lvlText w:val="%5."/>
+      <w:lvlJc w:val="left"/>
+      <w:pPr>
+        <w:ind w:left="5160" w:hanging="360"/>
+      </w:pPr>
+    </w:lvl>
+    <w:lvl w:ilvl="5" w:tplc="0409001B" w:tentative="1">
+      <w:start w:val="1"/>
+      <w:numFmt w:val="lowerRoman"/>
+      <w:lvlText w:val="%6."/>
+      <w:lvlJc w:val="right"/>
+      <w:pPr>
+        <w:ind w:left="5880" w:hanging="180"/>
+      </w:pPr>
+    </w:lvl>
+    <w:lvl w:ilvl="6" w:tplc="0409000F" w:tentative="1">
+      <w:start w:val="1"/>
+      <w:numFmt w:val="decimal"/>
+      <w:lvlText w:val="%7."/>
+      <w:lvlJc w:val="left"/>
+      <w:pPr>
+        <w:ind w:left="6600" w:hanging="360"/>
+      </w:pPr>
+    </w:lvl>
+    <w:lvl w:ilvl="7" w:tplc="04090019" w:tentative="1">
+      <w:start w:val="1"/>
+      <w:numFmt w:val="lowerLetter"/>
+      <w:lvlText w:val="%8."/>
+      <w:lvlJc w:val="left"/>
+      <w:pPr>
+        <w:ind w:left="7320" w:hanging="360"/>
+      </w:pPr>
+    </w:lvl>
+    <w:lvl w:ilvl="8" w:tplc="0409001B" w:tentative="1">
+      <w:start w:val="1"/>
+      <w:numFmt w:val="lowerRoman"/>
+      <w:lvlText w:val="%9."/>
+      <w:lvlJc w:val="right"/>
+      <w:pPr>
+        <w:ind w:left="8040" w:hanging="180"/>
+      </w:pPr>
+    </w:lvl>
+  </w:abstractNum>
+  <w:abstractNum w:abstractNumId="8" w15:restartNumberingAfterBreak="0">
+    <w:nsid w:val="724050A3"/>
+    <w:multiLevelType w:val="hybridMultilevel"/>
+    <w:tmpl w:val="F3C8FC8C"/>
+    <w:lvl w:ilvl="0" w:tplc="5FF010E4">
+      <w:start w:val="1"/>
+      <w:numFmt w:val="decimal"/>
+      <w:lvlText w:val="%1."/>
+      <w:lvlJc w:val="left"/>
+      <w:pPr>
+        <w:ind w:left="1919" w:hanging="360"/>
+      </w:pPr>
+      <w:rPr>
+        <w:rFonts w:hint="default"/>
+      </w:rPr>
+    </w:lvl>
+    <w:lvl w:ilvl="1" w:tplc="04090019" w:tentative="1">
+      <w:start w:val="1"/>
+      <w:numFmt w:val="lowerLetter"/>
+      <w:lvlText w:val="%2."/>
+      <w:lvlJc w:val="left"/>
+      <w:pPr>
+        <w:ind w:left="2639" w:hanging="360"/>
+      </w:pPr>
+    </w:lvl>
+    <w:lvl w:ilvl="2" w:tplc="0409001B" w:tentative="1">
+      <w:start w:val="1"/>
+      <w:numFmt w:val="lowerRoman"/>
+      <w:lvlText w:val="%3."/>
+      <w:lvlJc w:val="right"/>
+      <w:pPr>
+        <w:ind w:left="3359" w:hanging="180"/>
+      </w:pPr>
+    </w:lvl>
+    <w:lvl w:ilvl="3" w:tplc="0409000F" w:tentative="1">
+      <w:start w:val="1"/>
+      <w:numFmt w:val="decimal"/>
+      <w:lvlText w:val="%4."/>
+      <w:lvlJc w:val="left"/>
+      <w:pPr>
+        <w:ind w:left="4079" w:hanging="360"/>
+      </w:pPr>
+    </w:lvl>
+    <w:lvl w:ilvl="4" w:tplc="04090019" w:tentative="1">
+      <w:start w:val="1"/>
+      <w:numFmt w:val="lowerLetter"/>
+      <w:lvlText w:val="%5."/>
+      <w:lvlJc w:val="left"/>
+      <w:pPr>
+        <w:ind w:left="4799" w:hanging="360"/>
+      </w:pPr>
+    </w:lvl>
+    <w:lvl w:ilvl="5" w:tplc="0409001B" w:tentative="1">
+      <w:start w:val="1"/>
+      <w:numFmt w:val="lowerRoman"/>
+      <w:lvlText w:val="%6."/>
+      <w:lvlJc w:val="right"/>
+      <w:pPr>
+        <w:ind w:left="5519" w:hanging="180"/>
+      </w:pPr>
+    </w:lvl>
+    <w:lvl w:ilvl="6" w:tplc="0409000F" w:tentative="1">
+      <w:start w:val="1"/>
+      <w:numFmt w:val="decimal"/>
+      <w:lvlText w:val="%7."/>
+      <w:lvlJc w:val="left"/>
+      <w:pPr>
+        <w:ind w:left="6239" w:hanging="360"/>
+      </w:pPr>
+    </w:lvl>
+    <w:lvl w:ilvl="7" w:tplc="04090019" w:tentative="1">
+      <w:start w:val="1"/>
+      <w:numFmt w:val="lowerLetter"/>
+      <w:lvlText w:val="%8."/>
+      <w:lvlJc w:val="left"/>
+      <w:pPr>
+        <w:ind w:left="6959" w:hanging="360"/>
+      </w:pPr>
+    </w:lvl>
+    <w:lvl w:ilvl="8" w:tplc="0409001B" w:tentative="1">
+      <w:start w:val="1"/>
+      <w:numFmt w:val="lowerRoman"/>
+      <w:lvlText w:val="%9."/>
+      <w:lvlJc w:val="right"/>
+      <w:pPr>
+        <w:ind w:left="7679" w:hanging="180"/>
       </w:pPr>
     </w:lvl>
   </w:abstractNum>
@@ -3838,13 +3064,22 @@
     <w:abstractNumId w:val="1"/>
   </w:num>
   <w:num w:numId="4">
+    <w:abstractNumId w:val="6"/>
+  </w:num>
+  <w:num w:numId="5">
+    <w:abstractNumId w:val="4"/>
+  </w:num>
+  <w:num w:numId="6">
     <w:abstractNumId w:val="5"/>
   </w:num>
-  <w:num w:numId="5">
+  <w:num w:numId="7">
+    <w:abstractNumId w:val="7"/>
+  </w:num>
+  <w:num w:numId="8">
     <w:abstractNumId w:val="3"/>
   </w:num>
-  <w:num w:numId="6">
-    <w:abstractNumId w:val="4"/>
+  <w:num w:numId="9">
+    <w:abstractNumId w:val="8"/>
   </w:num>
   <w:numIdMacAtCleanup w:val="2"/>
 </w:numbering>
@@ -3973,6 +3208,7 @@
     <w:lsdException w:name="HTML Sample" w:semiHidden="1" w:unhideWhenUsed="1"/>
     <w:lsdException w:name="HTML Typewriter" w:semiHidden="1" w:unhideWhenUsed="1"/>
     <w:lsdException w:name="HTML Variable" w:semiHidden="1" w:unhideWhenUsed="1"/>
+    <w:lsdException w:name="Normal Table" w:semiHidden="1" w:unhideWhenUsed="1"/>
     <w:lsdException w:name="annotation subject" w:semiHidden="1" w:unhideWhenUsed="1"/>
     <w:lsdException w:name="No List" w:semiHidden="1" w:unhideWhenUsed="1"/>
     <w:lsdException w:name="Outline List 1" w:semiHidden="1" w:unhideWhenUsed="1"/>
@@ -4015,10 +3251,13 @@
     <w:lsdException w:name="Table Contemporary" w:semiHidden="1" w:unhideWhenUsed="1"/>
     <w:lsdException w:name="Table Elegant" w:semiHidden="1" w:unhideWhenUsed="1"/>
     <w:lsdException w:name="Table Professional" w:semiHidden="1" w:unhideWhenUsed="1"/>
+    <w:lsdException w:name="Table Subtle 1" w:semiHidden="1" w:unhideWhenUsed="1"/>
     <w:lsdException w:name="Table Subtle 2" w:semiHidden="1" w:unhideWhenUsed="1"/>
     <w:lsdException w:name="Table Web 1" w:semiHidden="1" w:unhideWhenUsed="1"/>
+    <w:lsdException w:name="Table Web 2" w:semiHidden="1" w:unhideWhenUsed="1"/>
+    <w:lsdException w:name="Table Web 3" w:semiHidden="1" w:unhideWhenUsed="1"/>
     <w:lsdException w:name="Balloon Text" w:semiHidden="1" w:unhideWhenUsed="1"/>
-    <w:lsdException w:name="Table Grid" w:uiPriority="59"/>
+    <w:lsdException w:name="Table Grid" w:uiPriority="39"/>
     <w:lsdException w:name="Table Theme" w:semiHidden="1" w:unhideWhenUsed="1"/>
     <w:lsdException w:name="Placeholder Text" w:semiHidden="1"/>
     <w:lsdException w:name="No Spacing" w:uiPriority="1" w:qFormat="1"/>
@@ -4281,6 +3520,7 @@
   <w:style w:type="character" w:default="1" w:styleId="DefaultParagraphFont">
     <w:name w:val="Default Paragraph Font"/>
     <w:uiPriority w:val="1"/>
+    <w:semiHidden/>
     <w:unhideWhenUsed/>
   </w:style>
   <w:style w:type="table" w:default="1" w:styleId="TableNormal">
@@ -4357,7 +3597,7 @@
   <w:style w:type="table" w:styleId="TableGrid">
     <w:name w:val="Table Grid"/>
     <w:basedOn w:val="TableNormal"/>
-    <w:uiPriority w:val="59"/>
+    <w:uiPriority w:val="39"/>
     <w:rsid w:val="001F4E1F"/>
     <w:pPr>
       <w:spacing w:after="0" w:line="240" w:lineRule="auto"/>
